--- a/SDD/ccber_software_description_document.docx
+++ b/SDD/ccber_software_description_document.docx
@@ -396,18 +396,536 @@
       <w:pPr>
         <w:pStyle w:val="Heading2"/>
       </w:pPr>
-      <w:bookmarkStart w:id="24" w:name="function-overviews"/>
+      <w:bookmarkStart w:id="24" w:name="quick-start"/>
       <w:bookmarkEnd w:id="24"/>
       <w:r>
-        <w:t xml:space="preserve">Function Overviews</w:t>
+        <w:t xml:space="preserve">Quick Start</w:t>
       </w:r>
     </w:p>
     <w:p>
       <w:pPr>
+        <w:pStyle w:val="FirstParagraph"/>
+      </w:pPr>
+      <w:r>
+        <w:t xml:space="preserve">Download files from</w:t>
+      </w:r>
+      <w:r>
+        <w:t xml:space="preserve"> </w:t>
+      </w:r>
+      <w:hyperlink r:id="rId25">
+        <w:r>
+          <w:rPr>
+            <w:rStyle w:val="Hyperlink"/>
+          </w:rPr>
+          <w:t xml:space="preserve">github.com/bvegetabile/ccber/tree/master/testfiles</w:t>
+        </w:r>
+      </w:hyperlink>
+    </w:p>
+    <w:p>
+      <w:pPr>
+        <w:pStyle w:val="BodyText"/>
+      </w:pPr>
+      <w:r>
+        <w:t xml:space="preserve">From the directory where the files are saved run,</w:t>
+      </w:r>
+    </w:p>
+    <w:p>
+      <w:pPr>
+        <w:pStyle w:val="SourceCode"/>
+      </w:pPr>
+      <w:r>
+        <w:rPr>
+          <w:rStyle w:val="NormalTok"/>
+        </w:rPr>
+        <w:t xml:space="preserve">test_output &lt;-</w:t>
+      </w:r>
+      <w:r>
+        <w:rPr>
+          <w:rStyle w:val="StringTok"/>
+        </w:rPr>
+        <w:t xml:space="preserve"> </w:t>
+      </w:r>
+      <w:r>
+        <w:rPr>
+          <w:rStyle w:val="NormalTok"/>
+        </w:rPr>
+        <w:t xml:space="preserve">ccber</w:t>
+      </w:r>
+      <w:r>
+        <w:rPr>
+          <w:rStyle w:val="OperatorTok"/>
+        </w:rPr>
+        <w:t xml:space="preserve">::</w:t>
+      </w:r>
+      <w:r>
+        <w:rPr>
+          <w:rStyle w:val="KeywordTok"/>
+        </w:rPr>
+        <w:t xml:space="preserve">ber_analyze_dir</w:t>
+      </w:r>
+      <w:r>
+        <w:rPr>
+          <w:rStyle w:val="NormalTok"/>
+        </w:rPr>
+        <w:t xml:space="preserve">(</w:t>
+      </w:r>
+      <w:r>
+        <w:rPr>
+          <w:rStyle w:val="StringTok"/>
+        </w:rPr>
+        <w:t xml:space="preserve">'.'</w:t>
+      </w:r>
+      <w:r>
+        <w:rPr>
+          <w:rStyle w:val="NormalTok"/>
+        </w:rPr>
+        <w:t xml:space="preserve">)</w:t>
+      </w:r>
+    </w:p>
+    <w:p>
+      <w:pPr>
+        <w:pStyle w:val="FirstParagraph"/>
+      </w:pPr>
+      <w:r>
+        <w:t xml:space="preserve">If successful, you fill will see the following:</w:t>
+      </w:r>
+    </w:p>
+    <w:p>
+      <w:pPr>
+        <w:pStyle w:val="SourceCode"/>
+      </w:pPr>
+      <w:r>
+        <w:rPr>
+          <w:rStyle w:val="OperatorTok"/>
+        </w:rPr>
+        <w:t xml:space="preserve">&gt;</w:t>
+      </w:r>
+      <w:r>
+        <w:rPr>
+          <w:rStyle w:val="StringTok"/>
+        </w:rPr>
+        <w:t xml:space="preserve"> </w:t>
+      </w:r>
+      <w:r>
+        <w:rPr>
+          <w:rStyle w:val="NormalTok"/>
+        </w:rPr>
+        <w:t xml:space="preserve">ccber</w:t>
+      </w:r>
+      <w:r>
+        <w:rPr>
+          <w:rStyle w:val="OperatorTok"/>
+        </w:rPr>
+        <w:t xml:space="preserve">::</w:t>
+      </w:r>
+      <w:r>
+        <w:rPr>
+          <w:rStyle w:val="KeywordTok"/>
+        </w:rPr>
+        <w:t xml:space="preserve">ber_analyze_dir</w:t>
+      </w:r>
+      <w:r>
+        <w:rPr>
+          <w:rStyle w:val="NormalTok"/>
+        </w:rPr>
+        <w:t xml:space="preserve">(</w:t>
+      </w:r>
+      <w:r>
+        <w:rPr>
+          <w:rStyle w:val="StringTok"/>
+        </w:rPr>
+        <w:t xml:space="preserve">'.'</w:t>
+      </w:r>
+      <w:r>
+        <w:rPr>
+          <w:rStyle w:val="NormalTok"/>
+        </w:rPr>
+        <w:t xml:space="preserve">)</w:t>
+      </w:r>
+      <w:r>
+        <w:br w:type="textWrapping"/>
+      </w:r>
+      <w:r>
+        <w:rPr>
+          <w:rStyle w:val="NormalTok"/>
+        </w:rPr>
+        <w:t xml:space="preserve">Completed without issue    </w:t>
+      </w:r>
+      <w:r>
+        <w:rPr>
+          <w:rStyle w:val="OperatorTok"/>
+        </w:rPr>
+        <w:t xml:space="preserve">:</w:t>
+      </w:r>
+      <w:r>
+        <w:rPr>
+          <w:rStyle w:val="StringTok"/>
+        </w:rPr>
+        <w:t xml:space="preserve">  </w:t>
+      </w:r>
+      <w:r>
+        <w:rPr>
+          <w:rStyle w:val="NormalTok"/>
+        </w:rPr>
+        <w:t xml:space="preserve">Entropy_6m </w:t>
+      </w:r>
+      <w:r>
+        <w:rPr>
+          <w:rStyle w:val="OperatorTok"/>
+        </w:rPr>
+        <w:t xml:space="preserve">-</w:t>
+      </w:r>
+      <w:r>
+        <w:rPr>
+          <w:rStyle w:val="StringTok"/>
+        </w:rPr>
+        <w:t xml:space="preserve"> </w:t>
+      </w:r>
+      <w:r>
+        <w:rPr>
+          <w:rStyle w:val="NormalTok"/>
+        </w:rPr>
+        <w:t xml:space="preserve">88888HE </w:t>
+      </w:r>
+      <w:r>
+        <w:rPr>
+          <w:rStyle w:val="OperatorTok"/>
+        </w:rPr>
+        <w:t xml:space="preserve">-</w:t>
+      </w:r>
+      <w:r>
+        <w:rPr>
+          <w:rStyle w:val="StringTok"/>
+        </w:rPr>
+        <w:t xml:space="preserve"> </w:t>
+      </w:r>
+      <w:r>
+        <w:rPr>
+          <w:rStyle w:val="NormalTok"/>
+        </w:rPr>
+        <w:t xml:space="preserve">Event Logs.xlsx</w:t>
+      </w:r>
+      <w:r>
+        <w:br w:type="textWrapping"/>
+      </w:r>
+      <w:r>
+        <w:rPr>
+          <w:rStyle w:val="NormalTok"/>
+        </w:rPr>
+        <w:t xml:space="preserve">Completed without issue    </w:t>
+      </w:r>
+      <w:r>
+        <w:rPr>
+          <w:rStyle w:val="OperatorTok"/>
+        </w:rPr>
+        <w:t xml:space="preserve">:</w:t>
+      </w:r>
+      <w:r>
+        <w:rPr>
+          <w:rStyle w:val="StringTok"/>
+        </w:rPr>
+        <w:t xml:space="preserve">  </w:t>
+      </w:r>
+      <w:r>
+        <w:rPr>
+          <w:rStyle w:val="NormalTok"/>
+        </w:rPr>
+        <w:t xml:space="preserve">Entropy_6m </w:t>
+      </w:r>
+      <w:r>
+        <w:rPr>
+          <w:rStyle w:val="OperatorTok"/>
+        </w:rPr>
+        <w:t xml:space="preserve">-</w:t>
+      </w:r>
+      <w:r>
+        <w:rPr>
+          <w:rStyle w:val="StringTok"/>
+        </w:rPr>
+        <w:t xml:space="preserve"> </w:t>
+      </w:r>
+      <w:r>
+        <w:rPr>
+          <w:rStyle w:val="NormalTok"/>
+        </w:rPr>
+        <w:t xml:space="preserve">99999LE </w:t>
+      </w:r>
+      <w:r>
+        <w:rPr>
+          <w:rStyle w:val="OperatorTok"/>
+        </w:rPr>
+        <w:t xml:space="preserve">-</w:t>
+      </w:r>
+      <w:r>
+        <w:rPr>
+          <w:rStyle w:val="StringTok"/>
+        </w:rPr>
+        <w:t xml:space="preserve"> </w:t>
+      </w:r>
+      <w:r>
+        <w:rPr>
+          <w:rStyle w:val="NormalTok"/>
+        </w:rPr>
+        <w:t xml:space="preserve">Event Logs.xlsx</w:t>
+      </w:r>
+      <w:r>
+        <w:br w:type="textWrapping"/>
+      </w:r>
+      <w:r>
+        <w:rPr>
+          <w:rStyle w:val="NormalTok"/>
+        </w:rPr>
+        <w:t xml:space="preserve">Script total run time</w:t>
+      </w:r>
+      <w:r>
+        <w:rPr>
+          <w:rStyle w:val="OperatorTok"/>
+        </w:rPr>
+        <w:t xml:space="preserve">:</w:t>
+      </w:r>
+      <w:r>
+        <w:rPr>
+          <w:rStyle w:val="StringTok"/>
+        </w:rPr>
+        <w:t xml:space="preserve">  </w:t>
+      </w:r>
+      <w:r>
+        <w:rPr>
+          <w:rStyle w:val="FloatTok"/>
+        </w:rPr>
+        <w:t xml:space="preserve">0.013</w:t>
+      </w:r>
+      <w:r>
+        <w:rPr>
+          <w:rStyle w:val="NormalTok"/>
+        </w:rPr>
+        <w:t xml:space="preserve"> minutes</w:t>
+      </w:r>
+      <w:r>
+        <w:br w:type="textWrapping"/>
+      </w:r>
+      <w:r>
+        <w:rPr>
+          <w:rStyle w:val="OperatorTok"/>
+        </w:rPr>
+        <w:t xml:space="preserve">--------------------</w:t>
+      </w:r>
+      <w:r>
+        <w:rPr>
+          <w:rStyle w:val="StringTok"/>
+        </w:rPr>
+        <w:t xml:space="preserve"> </w:t>
+      </w:r>
+      <w:r>
+        <w:rPr>
+          <w:rStyle w:val="NormalTok"/>
+        </w:rPr>
+        <w:t xml:space="preserve">Check the log </w:t>
+      </w:r>
+      <w:r>
+        <w:rPr>
+          <w:rStyle w:val="ControlFlowTok"/>
+        </w:rPr>
+        <w:t xml:space="preserve">for</w:t>
+      </w:r>
+      <w:r>
+        <w:rPr>
+          <w:rStyle w:val="NormalTok"/>
+        </w:rPr>
+        <w:t xml:space="preserve"> files below </w:t>
+      </w:r>
+      <w:r>
+        <w:rPr>
+          <w:rStyle w:val="OperatorTok"/>
+        </w:rPr>
+        <w:t xml:space="preserve">--------------------</w:t>
+      </w:r>
+    </w:p>
+    <w:p>
+      <w:pPr>
+        <w:pStyle w:val="FirstParagraph"/>
+      </w:pPr>
+      <w:r>
+        <w:t xml:space="preserve">The object</w:t>
+      </w:r>
+      <w:r>
+        <w:t xml:space="preserve"> </w:t>
+      </w:r>
+      <w:r>
+        <w:rPr>
+          <w:rStyle w:val="VerbatimChar"/>
+        </w:rPr>
+        <w:t xml:space="preserve">test_output</w:t>
+      </w:r>
+      <w:r>
+        <w:t xml:space="preserve"> </w:t>
+      </w:r>
+      <w:r>
+        <w:t xml:space="preserve">will look as follows:</w:t>
+      </w:r>
+    </w:p>
+    <w:p>
+      <w:pPr>
+        <w:pStyle w:val="SourceCode"/>
+      </w:pPr>
+      <w:r>
+        <w:rPr>
+          <w:rStyle w:val="VerbatimChar"/>
+        </w:rPr>
+        <w:t xml:space="preserve">&gt; test_output</w:t>
+      </w:r>
+      <w:r>
+        <w:br w:type="textWrapping"/>
+      </w:r>
+      <w:r>
+        <w:rPr>
+          <w:rStyle w:val="VerbatimChar"/>
+        </w:rPr>
+        <w:t xml:space="preserve">  SubjectID CanEstimateEntropy EntropyRate</w:t>
+      </w:r>
+      <w:r>
+        <w:br w:type="textWrapping"/>
+      </w:r>
+      <w:r>
+        <w:rPr>
+          <w:rStyle w:val="VerbatimChar"/>
+        </w:rPr>
+        <w:t xml:space="preserve">1   88888HE               TRUE   1.2755499</w:t>
+      </w:r>
+      <w:r>
+        <w:br w:type="textWrapping"/>
+      </w:r>
+      <w:r>
+        <w:rPr>
+          <w:rStyle w:val="VerbatimChar"/>
+        </w:rPr>
+        <w:t xml:space="preserve">2   99999LE               TRUE   0.6442886</w:t>
+      </w:r>
+      <w:r>
+        <w:br w:type="textWrapping"/>
+      </w:r>
+      <w:r>
+        <w:rPr>
+          <w:rStyle w:val="VerbatimChar"/>
+        </w:rPr>
+        <w:t xml:space="preserve">  TotalNumberOfTransitions CombinedVideoDuration PercentMissing</w:t>
+      </w:r>
+      <w:r>
+        <w:br w:type="textWrapping"/>
+      </w:r>
+      <w:r>
+        <w:rPr>
+          <w:rStyle w:val="VerbatimChar"/>
+        </w:rPr>
+        <w:t xml:space="preserve">1                      119               600.027              0</w:t>
+      </w:r>
+      <w:r>
+        <w:br w:type="textWrapping"/>
+      </w:r>
+      <w:r>
+        <w:rPr>
+          <w:rStyle w:val="VerbatimChar"/>
+        </w:rPr>
+        <w:t xml:space="preserve">2                       69               600.027              0</w:t>
+      </w:r>
+      <w:r>
+        <w:br w:type="textWrapping"/>
+      </w:r>
+      <w:r>
+        <w:rPr>
+          <w:rStyle w:val="VerbatimChar"/>
+        </w:rPr>
+        <w:t xml:space="preserve">  AuditoryCounts AuditoryTotalTime AuditoryAverageTime</w:t>
+      </w:r>
+      <w:r>
+        <w:br w:type="textWrapping"/>
+      </w:r>
+      <w:r>
+        <w:rPr>
+          <w:rStyle w:val="VerbatimChar"/>
+        </w:rPr>
+        <w:t xml:space="preserve">1             23            25.001               1.087</w:t>
+      </w:r>
+      <w:r>
+        <w:br w:type="textWrapping"/>
+      </w:r>
+      <w:r>
+        <w:rPr>
+          <w:rStyle w:val="VerbatimChar"/>
+        </w:rPr>
+        <w:t xml:space="preserve">2             15            15.000               1.000</w:t>
+      </w:r>
+      <w:r>
+        <w:br w:type="textWrapping"/>
+      </w:r>
+      <w:r>
+        <w:rPr>
+          <w:rStyle w:val="VerbatimChar"/>
+        </w:rPr>
+        <w:t xml:space="preserve">  VisualCounts VisualTotalTime VisualAverageTime TactileCounts</w:t>
+      </w:r>
+      <w:r>
+        <w:br w:type="textWrapping"/>
+      </w:r>
+      <w:r>
+        <w:rPr>
+          <w:rStyle w:val="VerbatimChar"/>
+        </w:rPr>
+        <w:t xml:space="preserve">1           16        309.9636          19.37273            21</w:t>
+      </w:r>
+      <w:r>
+        <w:br w:type="textWrapping"/>
+      </w:r>
+      <w:r>
+        <w:rPr>
+          <w:rStyle w:val="VerbatimChar"/>
+        </w:rPr>
+        <w:t xml:space="preserve">2           11        185.0270          16.82064            10</w:t>
+      </w:r>
+      <w:r>
+        <w:br w:type="textWrapping"/>
+      </w:r>
+      <w:r>
+        <w:rPr>
+          <w:rStyle w:val="VerbatimChar"/>
+        </w:rPr>
+        <w:t xml:space="preserve">  TactileTotalTime TactileAverageTime</w:t>
+      </w:r>
+      <w:r>
+        <w:br w:type="textWrapping"/>
+      </w:r>
+      <w:r>
+        <w:rPr>
+          <w:rStyle w:val="VerbatimChar"/>
+        </w:rPr>
+        <w:t xml:space="preserve">1         362.9628           17.28394</w:t>
+      </w:r>
+      <w:r>
+        <w:br w:type="textWrapping"/>
+      </w:r>
+      <w:r>
+        <w:rPr>
+          <w:rStyle w:val="VerbatimChar"/>
+        </w:rPr>
+        <w:t xml:space="preserve">2         285.0273           28.50273</w:t>
+      </w:r>
+    </w:p>
+    <w:p>
+      <w:pPr>
+        <w:pStyle w:val="Heading2"/>
+      </w:pPr>
+      <w:bookmarkStart w:id="26" w:name="function-overviews"/>
+      <w:bookmarkEnd w:id="26"/>
+      <w:r>
+        <w:t xml:space="preserve">Function Overviews</w:t>
+      </w:r>
+    </w:p>
+    <w:p>
+      <w:pPr>
         <w:pStyle w:val="Heading3"/>
       </w:pPr>
-      <w:bookmarkStart w:id="25" w:name="function-ber_analyze_file"/>
-      <w:bookmarkEnd w:id="25"/>
+      <w:bookmarkStart w:id="27" w:name="function-ber_analyze_file"/>
+      <w:bookmarkEnd w:id="27"/>
       <w:r>
         <w:t xml:space="preserve">Function :</w:t>
       </w:r>
@@ -1389,8 +1907,8 @@
       <w:pPr>
         <w:pStyle w:val="Heading4"/>
       </w:pPr>
-      <w:bookmarkStart w:id="26" w:name="example-usage"/>
-      <w:bookmarkEnd w:id="26"/>
+      <w:bookmarkStart w:id="28" w:name="example-usage"/>
+      <w:bookmarkEnd w:id="28"/>
       <w:r>
         <w:t xml:space="preserve">Example Usage</w:t>
       </w:r>
@@ -1428,8 +1946,8 @@
       <w:pPr>
         <w:pStyle w:val="Heading4"/>
       </w:pPr>
-      <w:bookmarkStart w:id="27" w:name="output"/>
-      <w:bookmarkEnd w:id="27"/>
+      <w:bookmarkStart w:id="29" w:name="output"/>
+      <w:bookmarkEnd w:id="29"/>
       <w:r>
         <w:t xml:space="preserve">Output</w:t>
       </w:r>
@@ -1448,7 +1966,7 @@
         <w:t xml:space="preserve"> </w:t>
       </w:r>
       <w:r>
-        <w:t xml:space="preserve">returns a</w:t>
+        <w:t xml:space="preserve">returns an</w:t>
       </w:r>
       <w:r>
         <w:t xml:space="preserve"> </w:t>
@@ -1466,13 +1984,70 @@
         <w:rPr>
           <w:rStyle w:val="VerbatimChar"/>
         </w:rPr>
+        <w:t xml:space="preserve">list</w:t>
+      </w:r>
+      <w:r>
+        <w:t xml:space="preserve"> </w:t>
+      </w:r>
+      <w:r>
+        <w:t xml:space="preserve">whose first element is a</w:t>
+      </w:r>
+      <w:r>
+        <w:t xml:space="preserve"> </w:t>
+      </w:r>
+      <w:r>
+        <w:rPr>
+          <w:rStyle w:val="VerbatimChar"/>
+        </w:rPr>
         <w:t xml:space="preserve">data.frame</w:t>
       </w:r>
       <w:r>
         <w:t xml:space="preserve"> </w:t>
       </w:r>
       <w:r>
-        <w:t xml:space="preserve">with the following column headings</w:t>
+        <w:t xml:space="preserve">named</w:t>
+      </w:r>
+      <w:r>
+        <w:t xml:space="preserve"> </w:t>
+      </w:r>
+      <w:r>
+        <w:rPr>
+          <w:rStyle w:val="VerbatimChar"/>
+        </w:rPr>
+        <w:t xml:space="preserve">estimates</w:t>
+      </w:r>
+      <w:r>
+        <w:t xml:space="preserve"> </w:t>
+      </w:r>
+      <w:r>
+        <w:t xml:space="preserve">and a second element that is a list called</w:t>
+      </w:r>
+      <w:r>
+        <w:t xml:space="preserve"> </w:t>
+      </w:r>
+      <w:r>
+        <w:rPr>
+          <w:rStyle w:val="VerbatimChar"/>
+        </w:rPr>
+        <w:t xml:space="preserve">file_checks</w:t>
+      </w:r>
+      <w:r>
+        <w:t xml:space="preserve">. The element</w:t>
+      </w:r>
+      <w:r>
+        <w:t xml:space="preserve"> </w:t>
+      </w:r>
+      <w:r>
+        <w:rPr>
+          <w:rStyle w:val="VerbatimChar"/>
+        </w:rPr>
+        <w:t xml:space="preserve">estimates</w:t>
+      </w:r>
+      <w:r>
+        <w:t xml:space="preserve"> </w:t>
+      </w:r>
+      <w:r>
+        <w:t xml:space="preserve">is the primary object of interest and has the following column headings</w:t>
       </w:r>
     </w:p>
     <w:tbl>
@@ -2023,21 +2598,364 @@
     </w:tbl>
     <w:p>
       <w:pPr>
-        <w:pStyle w:val="Heading3"/>
-      </w:pPr>
-      <w:bookmarkStart w:id="28" w:name="function-ber_analyze_dir"/>
-      <w:bookmarkEnd w:id="28"/>
-      <w:r>
-        <w:t xml:space="preserve">Function :</w:t>
-      </w:r>
-      <w:r>
-        <w:t xml:space="preserve"> </w:t>
-      </w:r>
-      <w:r>
-        <w:rPr>
-          <w:rStyle w:val="VerbatimChar"/>
-        </w:rPr>
-        <w:t xml:space="preserve">ber_analyze_dir</w:t>
+        <w:pStyle w:val="BodyText"/>
+      </w:pPr>
+      <w:r>
+        <w:t xml:space="preserve">During the course of running, the script performs a series of quality assurance tests of the file that has been input. Specifically it performs the following tests:</w:t>
+      </w:r>
+    </w:p>
+    <w:tbl>
+      <w:tblPr>
+        <w:tblStyle w:val="TableNormal"/>
+        <w:tblW w:type="pct" w:w="4652.777777777778"/>
+        <w:tblLook w:firstRow="1"/>
+      </w:tblPr>
+      <w:tblGrid>
+        <w:gridCol w:w="1650"/>
+        <w:gridCol w:w="5720"/>
+      </w:tblGrid>
+      <w:tr>
+        <w:trPr>
+          <w:cnfStyle w:firstRow="1"/>
+        </w:trPr>
+        <w:tc>
+          <w:tcPr>
+            <w:tcBorders>
+              <w:bottom w:val="single"/>
+            </w:tcBorders>
+            <w:vAlign w:val="bottom"/>
+          </w:tcPr>
+          <w:p>
+            <w:pPr>
+              <w:pStyle w:val="Compact"/>
+              <w:jc w:val="left"/>
+            </w:pPr>
+            <w:r>
+              <w:t xml:space="preserve">Test Name</w:t>
+            </w:r>
+          </w:p>
+        </w:tc>
+        <w:tc>
+          <w:tcPr>
+            <w:tcBorders>
+              <w:bottom w:val="single"/>
+            </w:tcBorders>
+            <w:vAlign w:val="bottom"/>
+          </w:tcPr>
+          <w:p>
+            <w:pPr>
+              <w:pStyle w:val="Compact"/>
+              <w:jc w:val="left"/>
+            </w:pPr>
+            <w:r>
+              <w:t xml:space="preserve">Description</w:t>
+            </w:r>
+          </w:p>
+        </w:tc>
+      </w:tr>
+      <w:tr>
+        <w:tc>
+          <w:p>
+            <w:pPr>
+              <w:pStyle w:val="Compact"/>
+              <w:jc w:val="left"/>
+            </w:pPr>
+            <w:r>
+              <w:rPr>
+                <w:rStyle w:val="VerbatimChar"/>
+              </w:rPr>
+              <w:t xml:space="preserve">header_pass</w:t>
+            </w:r>
+          </w:p>
+        </w:tc>
+        <w:tc>
+          <w:p>
+            <w:pPr>
+              <w:pStyle w:val="Compact"/>
+              <w:jc w:val="left"/>
+            </w:pPr>
+            <w:r>
+              <w:t xml:space="preserve">Checks for the following column headers :</w:t>
+            </w:r>
+            <w:r>
+              <w:t xml:space="preserve"> </w:t>
+            </w:r>
+            <w:r>
+              <w:rPr>
+                <w:rStyle w:val="VerbatimChar"/>
+              </w:rPr>
+              <w:t xml:space="preserve">c('Observation', 'Behavior', 'Time_Relative_sf', 'Duration_sf', 'Event_Type')</w:t>
+            </w:r>
+          </w:p>
+        </w:tc>
+      </w:tr>
+      <w:tr>
+        <w:tc>
+          <w:p>
+            <w:pPr>
+              <w:pStyle w:val="Compact"/>
+              <w:jc w:val="left"/>
+            </w:pPr>
+            <w:r>
+              <w:rPr>
+                <w:rStyle w:val="VerbatimChar"/>
+              </w:rPr>
+              <w:t xml:space="preserve">subjid_pass</w:t>
+            </w:r>
+          </w:p>
+        </w:tc>
+        <w:tc>
+          <w:p>
+            <w:pPr>
+              <w:pStyle w:val="Compact"/>
+              <w:jc w:val="left"/>
+            </w:pPr>
+            <w:r>
+              <w:t xml:space="preserve">Checks for an entry in the first cell of the column</w:t>
+            </w:r>
+            <w:r>
+              <w:t xml:space="preserve"> </w:t>
+            </w:r>
+            <w:r>
+              <w:rPr>
+                <w:rStyle w:val="VerbatimChar"/>
+              </w:rPr>
+              <w:t xml:space="preserve">Observation</w:t>
+            </w:r>
+            <w:r>
+              <w:t xml:space="preserve">. Does not check format of subject IDs</w:t>
+            </w:r>
+          </w:p>
+        </w:tc>
+      </w:tr>
+      <w:tr>
+        <w:tc>
+          <w:p>
+            <w:pPr>
+              <w:pStyle w:val="Compact"/>
+              <w:jc w:val="left"/>
+            </w:pPr>
+            <w:r>
+              <w:rPr>
+                <w:rStyle w:val="VerbatimChar"/>
+              </w:rPr>
+              <w:t xml:space="preserve">misdat_pass</w:t>
+            </w:r>
+          </w:p>
+        </w:tc>
+        <w:tc>
+          <w:p>
+            <w:pPr>
+              <w:pStyle w:val="Compact"/>
+              <w:jc w:val="left"/>
+            </w:pPr>
+            <w:r>
+              <w:t xml:space="preserve">Checks for empty cells in the columns list above using</w:t>
+            </w:r>
+            <w:r>
+              <w:t xml:space="preserve"> </w:t>
+            </w:r>
+            <w:r>
+              <w:rPr>
+                <w:rStyle w:val="VerbatimChar"/>
+              </w:rPr>
+              <w:t xml:space="preserve">sum(is.na(behavior_data$Behavior)) &gt; 0</w:t>
+            </w:r>
+          </w:p>
+        </w:tc>
+      </w:tr>
+      <w:tr>
+        <w:tc>
+          <w:p>
+            <w:pPr>
+              <w:pStyle w:val="Compact"/>
+              <w:jc w:val="left"/>
+            </w:pPr>
+            <w:r>
+              <w:rPr>
+                <w:rStyle w:val="VerbatimChar"/>
+              </w:rPr>
+              <w:t xml:space="preserve">blabel_pass</w:t>
+            </w:r>
+          </w:p>
+        </w:tc>
+        <w:tc>
+          <w:p>
+            <w:pPr>
+              <w:pStyle w:val="Compact"/>
+              <w:jc w:val="left"/>
+            </w:pPr>
+            <w:r>
+              <w:t xml:space="preserve">Finds the unique entries in the column</w:t>
+            </w:r>
+            <w:r>
+              <w:t xml:space="preserve"> </w:t>
+            </w:r>
+            <w:r>
+              <w:rPr>
+                <w:rStyle w:val="VerbatimChar"/>
+              </w:rPr>
+              <w:t xml:space="preserve">Behavior</w:t>
+            </w:r>
+            <w:r>
+              <w:t xml:space="preserve">, then compares that with the labels in</w:t>
+            </w:r>
+            <w:r>
+              <w:t xml:space="preserve"> </w:t>
+            </w:r>
+            <w:r>
+              <w:rPr>
+                <w:rStyle w:val="VerbatimChar"/>
+              </w:rPr>
+              <w:t xml:space="preserve">behavior_types</w:t>
+            </w:r>
+            <w:r>
+              <w:t xml:space="preserve">. Reports unused labels, i.e., labels found in</w:t>
+            </w:r>
+            <w:r>
+              <w:t xml:space="preserve"> </w:t>
+            </w:r>
+            <w:r>
+              <w:rPr>
+                <w:rStyle w:val="VerbatimChar"/>
+              </w:rPr>
+              <w:t xml:space="preserve">Behavior</w:t>
+            </w:r>
+            <w:r>
+              <w:t xml:space="preserve"> </w:t>
+            </w:r>
+            <w:r>
+              <w:t xml:space="preserve">that were not including in</w:t>
+            </w:r>
+            <w:r>
+              <w:t xml:space="preserve"> </w:t>
+            </w:r>
+            <w:r>
+              <w:rPr>
+                <w:rStyle w:val="VerbatimChar"/>
+              </w:rPr>
+              <w:t xml:space="preserve">behavior_types</w:t>
+            </w:r>
+            <w:r>
+              <w:t xml:space="preserve">.</w:t>
+            </w:r>
+          </w:p>
+        </w:tc>
+      </w:tr>
+      <w:tr>
+        <w:tc>
+          <w:p>
+            <w:pPr>
+              <w:pStyle w:val="Compact"/>
+              <w:jc w:val="left"/>
+            </w:pPr>
+            <w:r>
+              <w:rPr>
+                <w:rStyle w:val="VerbatimChar"/>
+              </w:rPr>
+              <w:t xml:space="preserve">elabel_pass</w:t>
+            </w:r>
+          </w:p>
+        </w:tc>
+        <w:tc>
+          <w:p>
+            <w:pPr>
+              <w:pStyle w:val="Compact"/>
+              <w:jc w:val="left"/>
+            </w:pPr>
+            <w:r>
+              <w:t xml:space="preserve">Finds the unique entries in the column</w:t>
+            </w:r>
+            <w:r>
+              <w:t xml:space="preserve"> </w:t>
+            </w:r>
+            <w:r>
+              <w:rPr>
+                <w:rStyle w:val="VerbatimChar"/>
+              </w:rPr>
+              <w:t xml:space="preserve">Event_Type</w:t>
+            </w:r>
+            <w:r>
+              <w:t xml:space="preserve">, then compares with the following list :</w:t>
+            </w:r>
+            <w:r>
+              <w:t xml:space="preserve"> </w:t>
+            </w:r>
+            <w:r>
+              <w:rPr>
+                <w:rStyle w:val="VerbatimChar"/>
+              </w:rPr>
+              <w:t xml:space="preserve">c('State start', 'State point', 'Point', 'State stop', 'State Stop')</w:t>
+            </w:r>
+            <w:r>
+              <w:t xml:space="preserve">. These are currently supported events types.</w:t>
+            </w:r>
+          </w:p>
+        </w:tc>
+      </w:tr>
+      <w:tr>
+        <w:tc>
+          <w:p>
+            <w:pPr>
+              <w:pStyle w:val="Compact"/>
+              <w:jc w:val="left"/>
+            </w:pPr>
+            <w:r>
+              <w:rPr>
+                <w:rStyle w:val="VerbatimChar"/>
+              </w:rPr>
+              <w:t xml:space="preserve">misnes_pass</w:t>
+            </w:r>
+          </w:p>
+        </w:tc>
+        <w:tc>
+          <w:p>
+            <w:pPr>
+              <w:pStyle w:val="Compact"/>
+              <w:jc w:val="left"/>
+            </w:pPr>
+            <w:r>
+              <w:t xml:space="preserve">Checks the proportion of time representing missing data based off of the inputs to</w:t>
+            </w:r>
+            <w:r>
+              <w:t xml:space="preserve"> </w:t>
+            </w:r>
+            <w:r>
+              <w:rPr>
+                <w:rStyle w:val="VerbatimChar"/>
+              </w:rPr>
+              <w:t xml:space="preserve">missing_types</w:t>
+            </w:r>
+            <w:r>
+              <w:t xml:space="preserve"> </w:t>
+            </w:r>
+            <w:r>
+              <w:t xml:space="preserve">within</w:t>
+            </w:r>
+            <w:r>
+              <w:t xml:space="preserve"> </w:t>
+            </w:r>
+            <w:r>
+              <w:rPr>
+                <w:rStyle w:val="VerbatimChar"/>
+              </w:rPr>
+              <w:t xml:space="preserve">behavior_types</w:t>
+            </w:r>
+            <w:r>
+              <w:t xml:space="preserve">.</w:t>
+            </w:r>
+          </w:p>
+        </w:tc>
+      </w:tr>
+    </w:tbl>
+    <w:p>
+      <w:pPr>
+        <w:pStyle w:val="Heading4"/>
+      </w:pPr>
+      <w:bookmarkStart w:id="30" w:name="example-output-from-script"/>
+      <w:bookmarkEnd w:id="30"/>
+      <w:r>
+        <w:t xml:space="preserve">Example output from script:</w:t>
       </w:r>
     </w:p>
     <w:p>
@@ -2045,7 +2963,7 @@
         <w:pStyle w:val="FirstParagraph"/>
       </w:pPr>
       <w:r>
-        <w:t xml:space="preserve">The following function is another primary functions for the estimation of entropy rate. Given a directory, the function makes multiple calls to</w:t>
+        <w:t xml:space="preserve">When running</w:t>
       </w:r>
       <w:r>
         <w:t xml:space="preserve"> </w:t>
@@ -2060,7 +2978,7 @@
         <w:t xml:space="preserve"> </w:t>
       </w:r>
       <w:r>
-        <w:t xml:space="preserve">to analyze the excel files within that directory. Note that there is no plotting capability currently included when operating on directories.</w:t>
+        <w:t xml:space="preserve">by itself, the following is an example of what is printed to the console at runtime to help diagnose issues with files:</w:t>
       </w:r>
     </w:p>
     <w:p>
@@ -2069,6 +2987,338 @@
       </w:pPr>
       <w:r>
         <w:rPr>
+          <w:rStyle w:val="VerbatimChar"/>
+        </w:rPr>
+        <w:t xml:space="preserve">-----------------------------------------------------------------------</w:t>
+      </w:r>
+      <w:r>
+        <w:br w:type="textWrapping"/>
+      </w:r>
+      <w:r>
+        <w:rPr>
+          <w:rStyle w:val="VerbatimChar"/>
+        </w:rPr>
+        <w:t xml:space="preserve">Filename:         Entropy_6m - 88888HE - Event Logs.xlsx </w:t>
+      </w:r>
+      <w:r>
+        <w:br w:type="textWrapping"/>
+      </w:r>
+      <w:r>
+        <w:rPr>
+          <w:rStyle w:val="VerbatimChar"/>
+        </w:rPr>
+        <w:t xml:space="preserve">Time of Analysis: 2018-06-04 10:33:12 </w:t>
+      </w:r>
+      <w:r>
+        <w:br w:type="textWrapping"/>
+      </w:r>
+      <w:r>
+        <w:rPr>
+          <w:rStyle w:val="VerbatimChar"/>
+        </w:rPr>
+        <w:t xml:space="preserve">-----------------------------------------------------------------------</w:t>
+      </w:r>
+      <w:r>
+        <w:br w:type="textWrapping"/>
+      </w:r>
+      <w:r>
+        <w:rPr>
+          <w:rStyle w:val="VerbatimChar"/>
+        </w:rPr>
+        <w:t xml:space="preserve">*************************** Performing File Check *********************</w:t>
+      </w:r>
+      <w:r>
+        <w:br w:type="textWrapping"/>
+      </w:r>
+      <w:r>
+        <w:rPr>
+          <w:rStyle w:val="VerbatimChar"/>
+        </w:rPr>
+        <w:t xml:space="preserve">- Checking for required Columns:</w:t>
+      </w:r>
+      <w:r>
+        <w:br w:type="textWrapping"/>
+      </w:r>
+      <w:r>
+        <w:rPr>
+          <w:rStyle w:val="VerbatimChar"/>
+        </w:rPr>
+        <w:t xml:space="preserve">    Observation      : First cell used to set "SubjectID"</w:t>
+      </w:r>
+      <w:r>
+        <w:br w:type="textWrapping"/>
+      </w:r>
+      <w:r>
+        <w:rPr>
+          <w:rStyle w:val="VerbatimChar"/>
+        </w:rPr>
+        <w:t xml:space="preserve">    Behavior         : Set of used behavior labels</w:t>
+      </w:r>
+      <w:r>
+        <w:br w:type="textWrapping"/>
+      </w:r>
+      <w:r>
+        <w:rPr>
+          <w:rStyle w:val="VerbatimChar"/>
+        </w:rPr>
+        <w:t xml:space="preserve">    Time_Relative_sf : Sets the start point for each action</w:t>
+      </w:r>
+      <w:r>
+        <w:br w:type="textWrapping"/>
+      </w:r>
+      <w:r>
+        <w:rPr>
+          <w:rStyle w:val="VerbatimChar"/>
+        </w:rPr>
+        <w:t xml:space="preserve">    Duration_sf      : Time_Relative_sf + Duration_sf sets end points</w:t>
+      </w:r>
+      <w:r>
+        <w:br w:type="textWrapping"/>
+      </w:r>
+      <w:r>
+        <w:rPr>
+          <w:rStyle w:val="VerbatimChar"/>
+        </w:rPr>
+        <w:t xml:space="preserve">    Event_Type       : Defines point events and states</w:t>
+      </w:r>
+      <w:r>
+        <w:br w:type="textWrapping"/>
+      </w:r>
+      <w:r>
+        <w:rPr>
+          <w:rStyle w:val="VerbatimChar"/>
+        </w:rPr>
+        <w:t xml:space="preserve">--- PASSED : Found all Required Column Headers</w:t>
+      </w:r>
+      <w:r>
+        <w:br w:type="textWrapping"/>
+      </w:r>
+      <w:r>
+        <w:rPr>
+          <w:rStyle w:val="VerbatimChar"/>
+        </w:rPr>
+        <w:t xml:space="preserve">- Checking "Observation" Column For Subject ID</w:t>
+      </w:r>
+      <w:r>
+        <w:br w:type="textWrapping"/>
+      </w:r>
+      <w:r>
+        <w:rPr>
+          <w:rStyle w:val="VerbatimChar"/>
+        </w:rPr>
+        <w:t xml:space="preserve">--- PASSED: Using Subject ID from Column J, Cell 1: 88888HE </w:t>
+      </w:r>
+      <w:r>
+        <w:br w:type="textWrapping"/>
+      </w:r>
+      <w:r>
+        <w:rPr>
+          <w:rStyle w:val="VerbatimChar"/>
+        </w:rPr>
+        <w:t xml:space="preserve">- Checking for Missing Data in Columns</w:t>
+      </w:r>
+      <w:r>
+        <w:br w:type="textWrapping"/>
+      </w:r>
+      <w:r>
+        <w:rPr>
+          <w:rStyle w:val="VerbatimChar"/>
+        </w:rPr>
+        <w:t xml:space="preserve">--- "Behavior"         : PASSED</w:t>
+      </w:r>
+      <w:r>
+        <w:br w:type="textWrapping"/>
+      </w:r>
+      <w:r>
+        <w:rPr>
+          <w:rStyle w:val="VerbatimChar"/>
+        </w:rPr>
+        <w:t xml:space="preserve">--- "Time_Relative_sf" : PASSED</w:t>
+      </w:r>
+      <w:r>
+        <w:br w:type="textWrapping"/>
+      </w:r>
+      <w:r>
+        <w:rPr>
+          <w:rStyle w:val="VerbatimChar"/>
+        </w:rPr>
+        <w:t xml:space="preserve">--- "Duration_sf"      : PASSED</w:t>
+      </w:r>
+      <w:r>
+        <w:br w:type="textWrapping"/>
+      </w:r>
+      <w:r>
+        <w:rPr>
+          <w:rStyle w:val="VerbatimChar"/>
+        </w:rPr>
+        <w:t xml:space="preserve">--- "Event_Type"       : PASSED</w:t>
+      </w:r>
+      <w:r>
+        <w:br w:type="textWrapping"/>
+      </w:r>
+      <w:r>
+        <w:rPr>
+          <w:rStyle w:val="VerbatimChar"/>
+        </w:rPr>
+        <w:t xml:space="preserve">- Checking "Behavior" Column For Unused Labels:</w:t>
+      </w:r>
+      <w:r>
+        <w:br w:type="textWrapping"/>
+      </w:r>
+      <w:r>
+        <w:rPr>
+          <w:rStyle w:val="VerbatimChar"/>
+        </w:rPr>
+        <w:t xml:space="preserve">--- WARNING : Unused Labels in "Behavior" Column, See Below:</w:t>
+      </w:r>
+      <w:r>
+        <w:br w:type="textWrapping"/>
+      </w:r>
+      <w:r>
+        <w:rPr>
+          <w:rStyle w:val="VerbatimChar"/>
+        </w:rPr>
+        <w:t xml:space="preserve">    Expected Label  : "NotHoldingBaby", not used in analysis</w:t>
+      </w:r>
+      <w:r>
+        <w:br w:type="textWrapping"/>
+      </w:r>
+      <w:r>
+        <w:rPr>
+          <w:rStyle w:val="VerbatimChar"/>
+        </w:rPr>
+        <w:t xml:space="preserve">    Expected Label  : "NoObjectInHand", not used in analysis</w:t>
+      </w:r>
+      <w:r>
+        <w:br w:type="textWrapping"/>
+      </w:r>
+      <w:r>
+        <w:rPr>
+          <w:rStyle w:val="VerbatimChar"/>
+        </w:rPr>
+        <w:t xml:space="preserve">--- NOTE: Investigate this if these do not look familar</w:t>
+      </w:r>
+      <w:r>
+        <w:br w:type="textWrapping"/>
+      </w:r>
+      <w:r>
+        <w:rPr>
+          <w:rStyle w:val="VerbatimChar"/>
+        </w:rPr>
+        <w:t xml:space="preserve">- Checking "Event_Type" Column For Labels:</w:t>
+      </w:r>
+      <w:r>
+        <w:br w:type="textWrapping"/>
+      </w:r>
+      <w:r>
+        <w:rPr>
+          <w:rStyle w:val="VerbatimChar"/>
+        </w:rPr>
+        <w:t xml:space="preserve">--- PASSED : No Unused Labels in "Event_Type" Column</w:t>
+      </w:r>
+      <w:r>
+        <w:br w:type="textWrapping"/>
+      </w:r>
+      <w:r>
+        <w:rPr>
+          <w:rStyle w:val="VerbatimChar"/>
+        </w:rPr>
+        <w:t xml:space="preserve">- Checking Missingness based on "missing_types"</w:t>
+      </w:r>
+      <w:r>
+        <w:br w:type="textWrapping"/>
+      </w:r>
+      <w:r>
+        <w:rPr>
+          <w:rStyle w:val="VerbatimChar"/>
+        </w:rPr>
+        <w:t xml:space="preserve">--- Percent Missingness: 0 </w:t>
+      </w:r>
+      <w:r>
+        <w:br w:type="textWrapping"/>
+      </w:r>
+      <w:r>
+        <w:rPr>
+          <w:rStyle w:val="VerbatimChar"/>
+        </w:rPr>
+        <w:t xml:space="preserve">--- PASSED : Percent missing less than threshold</w:t>
+      </w:r>
+      <w:r>
+        <w:br w:type="textWrapping"/>
+      </w:r>
+      <w:r>
+        <w:rPr>
+          <w:rStyle w:val="VerbatimChar"/>
+        </w:rPr>
+        <w:t xml:space="preserve">-----------------------------------------------------------------------</w:t>
+      </w:r>
+      <w:r>
+        <w:br w:type="textWrapping"/>
+      </w:r>
+      <w:r>
+        <w:rPr>
+          <w:rStyle w:val="VerbatimChar"/>
+        </w:rPr>
+        <w:t xml:space="preserve">************************ File Completed Successfully ******************</w:t>
+      </w:r>
+      <w:r>
+        <w:br w:type="textWrapping"/>
+      </w:r>
+      <w:r>
+        <w:rPr>
+          <w:rStyle w:val="VerbatimChar"/>
+        </w:rPr>
+        <w:t xml:space="preserve">-----------------------------------------------------------------------</w:t>
+      </w:r>
+    </w:p>
+    <w:p>
+      <w:pPr>
+        <w:pStyle w:val="Heading3"/>
+      </w:pPr>
+      <w:bookmarkStart w:id="31" w:name="function-ber_analyze_dir"/>
+      <w:bookmarkEnd w:id="31"/>
+      <w:r>
+        <w:t xml:space="preserve">Function :</w:t>
+      </w:r>
+      <w:r>
+        <w:t xml:space="preserve"> </w:t>
+      </w:r>
+      <w:r>
+        <w:rPr>
+          <w:rStyle w:val="VerbatimChar"/>
+        </w:rPr>
+        <w:t xml:space="preserve">ber_analyze_dir</w:t>
+      </w:r>
+    </w:p>
+    <w:p>
+      <w:pPr>
+        <w:pStyle w:val="FirstParagraph"/>
+      </w:pPr>
+      <w:r>
+        <w:t xml:space="preserve">The following function is another primary functions for the estimation of entropy rate. Given a directory, the function makes multiple calls to</w:t>
+      </w:r>
+      <w:r>
+        <w:t xml:space="preserve"> </w:t>
+      </w:r>
+      <w:r>
+        <w:rPr>
+          <w:rStyle w:val="VerbatimChar"/>
+        </w:rPr>
+        <w:t xml:space="preserve">ber_analyze_file</w:t>
+      </w:r>
+      <w:r>
+        <w:t xml:space="preserve"> </w:t>
+      </w:r>
+      <w:r>
+        <w:t xml:space="preserve">to analyze the excel files within that directory. Note that there is no plotting capability currently included when operating on directories.</w:t>
+      </w:r>
+    </w:p>
+    <w:p>
+      <w:pPr>
+        <w:pStyle w:val="SourceCode"/>
+      </w:pPr>
+      <w:r>
+        <w:rPr>
           <w:rStyle w:val="KeywordTok"/>
         </w:rPr>
         <w:t xml:space="preserve">ber_analyze_dir</w:t>
@@ -2521,7 +3771,82 @@
         <w:rPr>
           <w:rStyle w:val="NormalTok"/>
         </w:rPr>
-        <w:t xml:space="preserve">)</w:t>
+        <w:t xml:space="preserve">,</w:t>
+      </w:r>
+      <w:r>
+        <w:br w:type="textWrapping"/>
+      </w:r>
+      <w:r>
+        <w:rPr>
+          <w:rStyle w:val="NormalTok"/>
+        </w:rPr>
+        <w:t xml:space="preserve">                </w:t>
+      </w:r>
+      <w:r>
+        <w:rPr>
+          <w:rStyle w:val="DataTypeTok"/>
+        </w:rPr>
+        <w:t xml:space="preserve">log_file =</w:t>
+      </w:r>
+      <w:r>
+        <w:rPr>
+          <w:rStyle w:val="NormalTok"/>
+        </w:rPr>
+        <w:t xml:space="preserve"> </w:t>
+      </w:r>
+      <w:r>
+        <w:rPr>
+          <w:rStyle w:val="KeywordTok"/>
+        </w:rPr>
+        <w:t xml:space="preserve">paste</w:t>
+      </w:r>
+      <w:r>
+        <w:rPr>
+          <w:rStyle w:val="NormalTok"/>
+        </w:rPr>
+        <w:t xml:space="preserve">(</w:t>
+      </w:r>
+      <w:r>
+        <w:rPr>
+          <w:rStyle w:val="KeywordTok"/>
+        </w:rPr>
+        <w:t xml:space="preserve">Sys.Date</w:t>
+      </w:r>
+      <w:r>
+        <w:rPr>
+          <w:rStyle w:val="NormalTok"/>
+        </w:rPr>
+        <w:t xml:space="preserve">(), </w:t>
+      </w:r>
+      <w:r>
+        <w:rPr>
+          <w:rStyle w:val="StringTok"/>
+        </w:rPr>
+        <w:t xml:space="preserve">'-ber-logfile.txt'</w:t>
+      </w:r>
+      <w:r>
+        <w:rPr>
+          <w:rStyle w:val="NormalTok"/>
+        </w:rPr>
+        <w:t xml:space="preserve">, </w:t>
+      </w:r>
+      <w:r>
+        <w:rPr>
+          <w:rStyle w:val="DataTypeTok"/>
+        </w:rPr>
+        <w:t xml:space="preserve">sep=</w:t>
+      </w:r>
+      <w:r>
+        <w:rPr>
+          <w:rStyle w:val="StringTok"/>
+        </w:rPr>
+        <w:t xml:space="preserve">''</w:t>
+      </w:r>
+      <w:r>
+        <w:rPr>
+          <w:rStyle w:val="NormalTok"/>
+        </w:rPr>
+        <w:t xml:space="preserve">))</w:t>
       </w:r>
     </w:p>
     <w:tbl>
@@ -2847,8 +4172,52 @@
               </w:rPr>
               <w:t xml:space="preserve">missing_types</w:t>
             </w:r>
-            <w:r>
-              <w:t xml:space="preserve">.</w:t>
+          </w:p>
+        </w:tc>
+      </w:tr>
+      <w:tr>
+        <w:tc>
+          <w:p>
+            <w:pPr>
+              <w:pStyle w:val="Compact"/>
+              <w:jc w:val="center"/>
+            </w:pPr>
+            <w:r>
+              <w:rPr>
+                <w:rStyle w:val="VerbatimChar"/>
+              </w:rPr>
+              <w:t xml:space="preserve">log_file</w:t>
+            </w:r>
+          </w:p>
+        </w:tc>
+        <w:tc>
+          <w:p>
+            <w:pPr>
+              <w:pStyle w:val="Compact"/>
+              <w:jc w:val="center"/>
+            </w:pPr>
+            <w:r>
+              <w:t xml:space="preserve">String</w:t>
+            </w:r>
+          </w:p>
+        </w:tc>
+        <w:tc>
+          <w:p>
+            <w:pPr>
+              <w:pStyle w:val="Compact"/>
+              <w:jc w:val="left"/>
+            </w:pPr>
+            <w:r>
+              <w:t xml:space="preserve">String indicating the location for where to save the diagnostic information from each run of</w:t>
+            </w:r>
+            <w:r>
+              <w:t xml:space="preserve"> </w:t>
+            </w:r>
+            <w:r>
+              <w:rPr>
+                <w:rStyle w:val="VerbatimChar"/>
+              </w:rPr>
+              <w:t xml:space="preserve">ber_analyze_file</w:t>
             </w:r>
           </w:p>
         </w:tc>
@@ -2858,8 +4227,8 @@
       <w:pPr>
         <w:pStyle w:val="Heading4"/>
       </w:pPr>
-      <w:bookmarkStart w:id="29" w:name="example-usage-1"/>
-      <w:bookmarkEnd w:id="29"/>
+      <w:bookmarkStart w:id="32" w:name="example-usage-1"/>
+      <w:bookmarkEnd w:id="32"/>
       <w:r>
         <w:t xml:space="preserve">Example Usage</w:t>
       </w:r>
@@ -2905,8 +4274,8 @@
       <w:pPr>
         <w:pStyle w:val="Heading4"/>
       </w:pPr>
-      <w:bookmarkStart w:id="30" w:name="output-1"/>
-      <w:bookmarkEnd w:id="30"/>
+      <w:bookmarkStart w:id="33" w:name="output-1"/>
+      <w:bookmarkEnd w:id="33"/>
       <w:r>
         <w:t xml:space="preserve">Output</w:t>
       </w:r>
@@ -2998,8 +4367,8 @@
       <w:pPr>
         <w:pStyle w:val="Heading2"/>
       </w:pPr>
-      <w:bookmarkStart w:id="31" w:name="input-file-formats"/>
-      <w:bookmarkEnd w:id="31"/>
+      <w:bookmarkStart w:id="34" w:name="input-file-formats"/>
+      <w:bookmarkEnd w:id="34"/>
       <w:r>
         <w:t xml:space="preserve">Input file formats</w:t>
       </w:r>
@@ -3016,8 +4385,8 @@
       <w:pPr>
         <w:pStyle w:val="Heading4"/>
       </w:pPr>
-      <w:bookmarkStart w:id="32" w:name="file-format-type"/>
-      <w:bookmarkEnd w:id="32"/>
+      <w:bookmarkStart w:id="35" w:name="file-format-type"/>
+      <w:bookmarkEnd w:id="35"/>
       <w:r>
         <w:t xml:space="preserve">File Format Type</w:t>
       </w:r>
@@ -3223,8 +4592,8 @@
       <w:pPr>
         <w:pStyle w:val="Heading4"/>
       </w:pPr>
-      <w:bookmarkStart w:id="33" w:name="file-organization"/>
-      <w:bookmarkEnd w:id="33"/>
+      <w:bookmarkStart w:id="36" w:name="file-organization"/>
+      <w:bookmarkEnd w:id="36"/>
       <w:r>
         <w:t xml:space="preserve">File Organization</w:t>
       </w:r>
@@ -3287,7 +4656,7 @@
                     </pic:cNvPicPr>
                   </pic:nvPicPr>
                   <pic:blipFill>
-                    <a:blip r:embed="rId34"/>
+                    <a:blip r:embed="rId37"/>
                     <a:stretch>
                       <a:fillRect/>
                     </a:stretch>
@@ -4084,8 +5453,8 @@
       <w:pPr>
         <w:pStyle w:val="Heading3"/>
       </w:pPr>
-      <w:bookmarkStart w:id="35" w:name="input-file-tests"/>
-      <w:bookmarkEnd w:id="35"/>
+      <w:bookmarkStart w:id="38" w:name="input-file-tests"/>
+      <w:bookmarkEnd w:id="38"/>
       <w:r>
         <w:t xml:space="preserve">Input File Tests</w:t>
       </w:r>
@@ -4095,7 +5464,7 @@
         <w:pStyle w:val="FirstParagraph"/>
       </w:pPr>
       <w:r>
-        <w:t xml:space="preserve">when</w:t>
+        <w:t xml:space="preserve">As stated above the following tests are run using</w:t>
       </w:r>
       <w:r>
         <w:t xml:space="preserve"> </w:t>
@@ -4110,7 +5479,374 @@
         <w:t xml:space="preserve"> </w:t>
       </w:r>
       <w:r>
-        <w:t xml:space="preserve">is run, a series of tests is performed to check the input file.</w:t>
+        <w:t xml:space="preserve">and are shown again below:</w:t>
+      </w:r>
+    </w:p>
+    <w:tbl>
+      <w:tblPr>
+        <w:tblStyle w:val="TableNormal"/>
+        <w:tblW w:type="pct" w:w="4652.777777777778"/>
+        <w:tblLook w:firstRow="1"/>
+      </w:tblPr>
+      <w:tblGrid>
+        <w:gridCol w:w="1650"/>
+        <w:gridCol w:w="5720"/>
+      </w:tblGrid>
+      <w:tr>
+        <w:trPr>
+          <w:cnfStyle w:firstRow="1"/>
+        </w:trPr>
+        <w:tc>
+          <w:tcPr>
+            <w:tcBorders>
+              <w:bottom w:val="single"/>
+            </w:tcBorders>
+            <w:vAlign w:val="bottom"/>
+          </w:tcPr>
+          <w:p>
+            <w:pPr>
+              <w:pStyle w:val="Compact"/>
+              <w:jc w:val="left"/>
+            </w:pPr>
+            <w:r>
+              <w:t xml:space="preserve">Test Name</w:t>
+            </w:r>
+          </w:p>
+        </w:tc>
+        <w:tc>
+          <w:tcPr>
+            <w:tcBorders>
+              <w:bottom w:val="single"/>
+            </w:tcBorders>
+            <w:vAlign w:val="bottom"/>
+          </w:tcPr>
+          <w:p>
+            <w:pPr>
+              <w:pStyle w:val="Compact"/>
+              <w:jc w:val="left"/>
+            </w:pPr>
+            <w:r>
+              <w:t xml:space="preserve">Description</w:t>
+            </w:r>
+          </w:p>
+        </w:tc>
+      </w:tr>
+      <w:tr>
+        <w:tc>
+          <w:p>
+            <w:pPr>
+              <w:pStyle w:val="Compact"/>
+              <w:jc w:val="left"/>
+            </w:pPr>
+            <w:r>
+              <w:rPr>
+                <w:rStyle w:val="VerbatimChar"/>
+              </w:rPr>
+              <w:t xml:space="preserve">header_pass</w:t>
+            </w:r>
+          </w:p>
+        </w:tc>
+        <w:tc>
+          <w:p>
+            <w:pPr>
+              <w:pStyle w:val="Compact"/>
+              <w:jc w:val="left"/>
+            </w:pPr>
+            <w:r>
+              <w:t xml:space="preserve">Checks for the following column headers :</w:t>
+            </w:r>
+            <w:r>
+              <w:t xml:space="preserve"> </w:t>
+            </w:r>
+            <w:r>
+              <w:rPr>
+                <w:rStyle w:val="VerbatimChar"/>
+              </w:rPr>
+              <w:t xml:space="preserve">c('Observation', 'Behavior', 'Time_Relative_sf', 'Duration_sf', 'Event_Type')</w:t>
+            </w:r>
+          </w:p>
+        </w:tc>
+      </w:tr>
+      <w:tr>
+        <w:tc>
+          <w:p>
+            <w:pPr>
+              <w:pStyle w:val="Compact"/>
+              <w:jc w:val="left"/>
+            </w:pPr>
+            <w:r>
+              <w:rPr>
+                <w:rStyle w:val="VerbatimChar"/>
+              </w:rPr>
+              <w:t xml:space="preserve">subjid_pass</w:t>
+            </w:r>
+          </w:p>
+        </w:tc>
+        <w:tc>
+          <w:p>
+            <w:pPr>
+              <w:pStyle w:val="Compact"/>
+              <w:jc w:val="left"/>
+            </w:pPr>
+            <w:r>
+              <w:t xml:space="preserve">Checks for an entry in the first cell of the column</w:t>
+            </w:r>
+            <w:r>
+              <w:t xml:space="preserve"> </w:t>
+            </w:r>
+            <w:r>
+              <w:rPr>
+                <w:rStyle w:val="VerbatimChar"/>
+              </w:rPr>
+              <w:t xml:space="preserve">Observation</w:t>
+            </w:r>
+            <w:r>
+              <w:t xml:space="preserve">. Does not check format of subject IDs</w:t>
+            </w:r>
+          </w:p>
+        </w:tc>
+      </w:tr>
+      <w:tr>
+        <w:tc>
+          <w:p>
+            <w:pPr>
+              <w:pStyle w:val="Compact"/>
+              <w:jc w:val="left"/>
+            </w:pPr>
+            <w:r>
+              <w:rPr>
+                <w:rStyle w:val="VerbatimChar"/>
+              </w:rPr>
+              <w:t xml:space="preserve">misdat_pass</w:t>
+            </w:r>
+          </w:p>
+        </w:tc>
+        <w:tc>
+          <w:p>
+            <w:pPr>
+              <w:pStyle w:val="Compact"/>
+              <w:jc w:val="left"/>
+            </w:pPr>
+            <w:r>
+              <w:t xml:space="preserve">Checks for empty cells in the columns list above using</w:t>
+            </w:r>
+            <w:r>
+              <w:t xml:space="preserve"> </w:t>
+            </w:r>
+            <w:r>
+              <w:rPr>
+                <w:rStyle w:val="VerbatimChar"/>
+              </w:rPr>
+              <w:t xml:space="preserve">sum(is.na(behavior_data$Behavior)) &gt; 0</w:t>
+            </w:r>
+          </w:p>
+        </w:tc>
+      </w:tr>
+      <w:tr>
+        <w:tc>
+          <w:p>
+            <w:pPr>
+              <w:pStyle w:val="Compact"/>
+              <w:jc w:val="left"/>
+            </w:pPr>
+            <w:r>
+              <w:rPr>
+                <w:rStyle w:val="VerbatimChar"/>
+              </w:rPr>
+              <w:t xml:space="preserve">blabel_pass</w:t>
+            </w:r>
+          </w:p>
+        </w:tc>
+        <w:tc>
+          <w:p>
+            <w:pPr>
+              <w:pStyle w:val="Compact"/>
+              <w:jc w:val="left"/>
+            </w:pPr>
+            <w:r>
+              <w:t xml:space="preserve">Finds the unique entries in the column</w:t>
+            </w:r>
+            <w:r>
+              <w:t xml:space="preserve"> </w:t>
+            </w:r>
+            <w:r>
+              <w:rPr>
+                <w:rStyle w:val="VerbatimChar"/>
+              </w:rPr>
+              <w:t xml:space="preserve">Behavior</w:t>
+            </w:r>
+            <w:r>
+              <w:t xml:space="preserve">, then compares that with the labels in</w:t>
+            </w:r>
+            <w:r>
+              <w:t xml:space="preserve"> </w:t>
+            </w:r>
+            <w:r>
+              <w:rPr>
+                <w:rStyle w:val="VerbatimChar"/>
+              </w:rPr>
+              <w:t xml:space="preserve">behavior_types</w:t>
+            </w:r>
+            <w:r>
+              <w:t xml:space="preserve">. Reports unused labels, i.e., labels found in</w:t>
+            </w:r>
+            <w:r>
+              <w:t xml:space="preserve"> </w:t>
+            </w:r>
+            <w:r>
+              <w:rPr>
+                <w:rStyle w:val="VerbatimChar"/>
+              </w:rPr>
+              <w:t xml:space="preserve">Behavior</w:t>
+            </w:r>
+            <w:r>
+              <w:t xml:space="preserve"> </w:t>
+            </w:r>
+            <w:r>
+              <w:t xml:space="preserve">that were not including in</w:t>
+            </w:r>
+            <w:r>
+              <w:t xml:space="preserve"> </w:t>
+            </w:r>
+            <w:r>
+              <w:rPr>
+                <w:rStyle w:val="VerbatimChar"/>
+              </w:rPr>
+              <w:t xml:space="preserve">behavior_types</w:t>
+            </w:r>
+            <w:r>
+              <w:t xml:space="preserve">.</w:t>
+            </w:r>
+          </w:p>
+        </w:tc>
+      </w:tr>
+      <w:tr>
+        <w:tc>
+          <w:p>
+            <w:pPr>
+              <w:pStyle w:val="Compact"/>
+              <w:jc w:val="left"/>
+            </w:pPr>
+            <w:r>
+              <w:rPr>
+                <w:rStyle w:val="VerbatimChar"/>
+              </w:rPr>
+              <w:t xml:space="preserve">elabel_pass</w:t>
+            </w:r>
+          </w:p>
+        </w:tc>
+        <w:tc>
+          <w:p>
+            <w:pPr>
+              <w:pStyle w:val="Compact"/>
+              <w:jc w:val="left"/>
+            </w:pPr>
+            <w:r>
+              <w:t xml:space="preserve">Finds the unique entries in the column</w:t>
+            </w:r>
+            <w:r>
+              <w:t xml:space="preserve"> </w:t>
+            </w:r>
+            <w:r>
+              <w:rPr>
+                <w:rStyle w:val="VerbatimChar"/>
+              </w:rPr>
+              <w:t xml:space="preserve">Event_Type</w:t>
+            </w:r>
+            <w:r>
+              <w:t xml:space="preserve">, then compares with the following list :</w:t>
+            </w:r>
+            <w:r>
+              <w:t xml:space="preserve"> </w:t>
+            </w:r>
+            <w:r>
+              <w:rPr>
+                <w:rStyle w:val="VerbatimChar"/>
+              </w:rPr>
+              <w:t xml:space="preserve">c('State start', 'State point', 'Point', 'State stop', 'State Stop')</w:t>
+            </w:r>
+            <w:r>
+              <w:t xml:space="preserve">. These are currently supported events types.</w:t>
+            </w:r>
+          </w:p>
+        </w:tc>
+      </w:tr>
+      <w:tr>
+        <w:tc>
+          <w:p>
+            <w:pPr>
+              <w:pStyle w:val="Compact"/>
+              <w:jc w:val="left"/>
+            </w:pPr>
+            <w:r>
+              <w:rPr>
+                <w:rStyle w:val="VerbatimChar"/>
+              </w:rPr>
+              <w:t xml:space="preserve">misnes_pass</w:t>
+            </w:r>
+          </w:p>
+        </w:tc>
+        <w:tc>
+          <w:p>
+            <w:pPr>
+              <w:pStyle w:val="Compact"/>
+              <w:jc w:val="left"/>
+            </w:pPr>
+            <w:r>
+              <w:t xml:space="preserve">Checks the proportion of time representing missing data based off of the inputs to</w:t>
+            </w:r>
+            <w:r>
+              <w:t xml:space="preserve"> </w:t>
+            </w:r>
+            <w:r>
+              <w:rPr>
+                <w:rStyle w:val="VerbatimChar"/>
+              </w:rPr>
+              <w:t xml:space="preserve">missing_types</w:t>
+            </w:r>
+            <w:r>
+              <w:t xml:space="preserve"> </w:t>
+            </w:r>
+            <w:r>
+              <w:t xml:space="preserve">within</w:t>
+            </w:r>
+            <w:r>
+              <w:t xml:space="preserve"> </w:t>
+            </w:r>
+            <w:r>
+              <w:rPr>
+                <w:rStyle w:val="VerbatimChar"/>
+              </w:rPr>
+              <w:t xml:space="preserve">behavior_types</w:t>
+            </w:r>
+            <w:r>
+              <w:t xml:space="preserve">.</w:t>
+            </w:r>
+          </w:p>
+        </w:tc>
+      </w:tr>
+    </w:tbl>
+    <w:p>
+      <w:pPr>
+        <w:pStyle w:val="BodyText"/>
+      </w:pPr>
+      <w:r>
+        <w:t xml:space="preserve">Be sure to check the log files and output using</w:t>
+      </w:r>
+      <w:r>
+        <w:t xml:space="preserve"> </w:t>
+      </w:r>
+      <w:r>
+        <w:rPr>
+          <w:rStyle w:val="VerbatimChar"/>
+        </w:rPr>
+        <w:t xml:space="preserve">ber_analyze_dir</w:t>
+      </w:r>
+      <w:r>
+        <w:t xml:space="preserve"> </w:t>
+      </w:r>
+      <w:r>
+        <w:t xml:space="preserve">to ensure that the files are processed correctly.</w:t>
       </w:r>
     </w:p>
     <w:sectPr/>
@@ -4221,7 +5957,7 @@
     </w:lvl>
   </w:abstractNum>
   <w:abstractNum w:abstractNumId="990">
-    <w:nsid w:val="3ec8fdad"/>
+    <w:nsid w:val="51ee9bb5"/>
     <w:multiLevelType w:val="multilevel"/>
     <w:lvl w:ilvl="0">
       <w:numFmt w:val="bullet"/>

--- a/SDD/ccber_software_description_document.docx
+++ b/SDD/ccber_software_description_document.docx
@@ -246,6 +246,29 @@
     </w:p>
     <w:p>
       <w:pPr>
+        <w:pStyle w:val="BodyText"/>
+      </w:pPr>
+      <w:r>
+        <w:t xml:space="preserve">From within an</w:t>
+      </w:r>
+      <w:r>
+        <w:t xml:space="preserve"> </w:t>
+      </w:r>
+      <w:r>
+        <w:rPr>
+          <w:rStyle w:val="VerbatimChar"/>
+        </w:rPr>
+        <w:t xml:space="preserve">R</w:t>
+      </w:r>
+      <w:r>
+        <w:t xml:space="preserve"> </w:t>
+      </w:r>
+      <w:r>
+        <w:t xml:space="preserve">console, enter the following:</w:t>
+      </w:r>
+    </w:p>
+    <w:p>
+      <w:pPr>
         <w:pStyle w:val="SourceCode"/>
       </w:pPr>
       <w:r>
@@ -417,351 +440,128 @@
           <w:rPr>
             <w:rStyle w:val="Hyperlink"/>
           </w:rPr>
-          <w:t xml:space="preserve">github.com/bvegetabile/ccber/tree/master/testfiles</w:t>
+          <w:t xml:space="preserve">github.com/bvegetabile/ccber/tree/master/testfiles/testfiles.zip</w:t>
         </w:r>
       </w:hyperlink>
+      <w:r>
+        <w:t xml:space="preserve">.</w:t>
+      </w:r>
     </w:p>
     <w:p>
       <w:pPr>
-        <w:pStyle w:val="BodyText"/>
-      </w:pPr>
-      <w:r>
-        <w:t xml:space="preserve">From the directory where the files are saved run,</w:t>
+        <w:pStyle w:val="FigureWithCaption"/>
+      </w:pPr>
+      <w:r>
+        <w:drawing>
+          <wp:inline>
+            <wp:extent cx="5334000" cy="1969394"/>
+            <wp:effectExtent b="0" l="0" r="0" t="0"/>
+            <wp:docPr descr="Screenshot of the download location for testfiles.zip“" title="" id="1" name="Picture"/>
+            <a:graphic>
+              <a:graphicData uri="http://schemas.openxmlformats.org/drawingml/2006/picture">
+                <pic:pic>
+                  <pic:nvPicPr>
+                    <pic:cNvPr descr="download_button.png" id="0" name="Picture"/>
+                    <pic:cNvPicPr>
+                      <a:picLocks noChangeArrowheads="1" noChangeAspect="1"/>
+                    </pic:cNvPicPr>
+                  </pic:nvPicPr>
+                  <pic:blipFill>
+                    <a:blip r:embed="rId26"/>
+                    <a:stretch>
+                      <a:fillRect/>
+                    </a:stretch>
+                  </pic:blipFill>
+                  <pic:spPr bwMode="auto">
+                    <a:xfrm>
+                      <a:off x="0" y="0"/>
+                      <a:ext cx="5334000" cy="1969394"/>
+                    </a:xfrm>
+                    <a:prstGeom prst="rect">
+                      <a:avLst/>
+                    </a:prstGeom>
+                    <a:noFill/>
+                    <a:ln w="9525">
+                      <a:noFill/>
+                      <a:headEnd/>
+                      <a:tailEnd/>
+                    </a:ln>
+                  </pic:spPr>
+                </pic:pic>
+              </a:graphicData>
+            </a:graphic>
+          </wp:inline>
+        </w:drawing>
       </w:r>
     </w:p>
     <w:p>
       <w:pPr>
-        <w:pStyle w:val="SourceCode"/>
-      </w:pPr>
-      <w:r>
-        <w:rPr>
-          <w:rStyle w:val="NormalTok"/>
-        </w:rPr>
-        <w:t xml:space="preserve">test_output &lt;-</w:t>
-      </w:r>
-      <w:r>
-        <w:rPr>
-          <w:rStyle w:val="StringTok"/>
-        </w:rPr>
-        <w:t xml:space="preserve"> </w:t>
-      </w:r>
-      <w:r>
-        <w:rPr>
-          <w:rStyle w:val="NormalTok"/>
-        </w:rPr>
-        <w:t xml:space="preserve">ccber</w:t>
-      </w:r>
-      <w:r>
-        <w:rPr>
-          <w:rStyle w:val="OperatorTok"/>
-        </w:rPr>
-        <w:t xml:space="preserve">::</w:t>
-      </w:r>
-      <w:r>
-        <w:rPr>
-          <w:rStyle w:val="KeywordTok"/>
-        </w:rPr>
-        <w:t xml:space="preserve">ber_analyze_dir</w:t>
-      </w:r>
-      <w:r>
-        <w:rPr>
-          <w:rStyle w:val="NormalTok"/>
-        </w:rPr>
-        <w:t xml:space="preserve">(</w:t>
-      </w:r>
-      <w:r>
-        <w:rPr>
-          <w:rStyle w:val="StringTok"/>
-        </w:rPr>
-        <w:t xml:space="preserve">'.'</w:t>
-      </w:r>
-      <w:r>
-        <w:rPr>
-          <w:rStyle w:val="NormalTok"/>
-        </w:rPr>
-        <w:t xml:space="preserve">)</w:t>
+        <w:pStyle w:val="ImageCaption"/>
+      </w:pPr>
+      <w:r>
+        <w:t xml:space="preserve">Screenshot of the download location for testfiles.zip“</w:t>
       </w:r>
     </w:p>
     <w:p>
       <w:pPr>
-        <w:pStyle w:val="FirstParagraph"/>
-      </w:pPr>
-      <w:r>
-        <w:t xml:space="preserve">If successful, you fill will see the following:</w:t>
+        <w:pStyle w:val="Heading4"/>
+      </w:pPr>
+      <w:bookmarkStart w:id="27" w:name="method-1"/>
+      <w:bookmarkEnd w:id="27"/>
+      <w:r>
+        <w:t xml:space="preserve">Method 1</w:t>
       </w:r>
     </w:p>
     <w:p>
       <w:pPr>
-        <w:pStyle w:val="SourceCode"/>
-      </w:pPr>
-      <w:r>
-        <w:rPr>
-          <w:rStyle w:val="OperatorTok"/>
-        </w:rPr>
-        <w:t xml:space="preserve">&gt;</w:t>
-      </w:r>
-      <w:r>
-        <w:rPr>
-          <w:rStyle w:val="StringTok"/>
-        </w:rPr>
-        <w:t xml:space="preserve"> </w:t>
-      </w:r>
-      <w:r>
-        <w:rPr>
-          <w:rStyle w:val="NormalTok"/>
-        </w:rPr>
-        <w:t xml:space="preserve">ccber</w:t>
-      </w:r>
-      <w:r>
-        <w:rPr>
-          <w:rStyle w:val="OperatorTok"/>
-        </w:rPr>
-        <w:t xml:space="preserve">::</w:t>
-      </w:r>
-      <w:r>
-        <w:rPr>
-          <w:rStyle w:val="KeywordTok"/>
-        </w:rPr>
-        <w:t xml:space="preserve">ber_analyze_dir</w:t>
-      </w:r>
-      <w:r>
-        <w:rPr>
-          <w:rStyle w:val="NormalTok"/>
-        </w:rPr>
-        <w:t xml:space="preserve">(</w:t>
-      </w:r>
-      <w:r>
-        <w:rPr>
-          <w:rStyle w:val="StringTok"/>
-        </w:rPr>
-        <w:t xml:space="preserve">'.'</w:t>
-      </w:r>
-      <w:r>
-        <w:rPr>
-          <w:rStyle w:val="NormalTok"/>
-        </w:rPr>
+        <w:pStyle w:val="FirstParagraph"/>
+      </w:pPr>
+      <w:r>
+        <w:t xml:space="preserve">Navigate to the directory where the files are located using, following code (</w:t>
+      </w:r>
+      <w:r>
+        <w:t xml:space="preserve"> </w:t>
+      </w:r>
+      <w:r>
+        <w:rPr>
+          <w:i/>
+        </w:rPr>
+        <w:t xml:space="preserve">Note in the below, the path should be changed to the location of where the files have been uncompressed</w:t>
+      </w:r>
+      <w:r>
+        <w:t xml:space="preserve"> </w:t>
+      </w:r>
+      <w:r>
         <w:t xml:space="preserve">)</w:t>
-      </w:r>
-      <w:r>
-        <w:br w:type="textWrapping"/>
-      </w:r>
-      <w:r>
-        <w:rPr>
-          <w:rStyle w:val="NormalTok"/>
-        </w:rPr>
-        <w:t xml:space="preserve">Completed without issue    </w:t>
-      </w:r>
-      <w:r>
-        <w:rPr>
-          <w:rStyle w:val="OperatorTok"/>
-        </w:rPr>
-        <w:t xml:space="preserve">:</w:t>
-      </w:r>
-      <w:r>
-        <w:rPr>
-          <w:rStyle w:val="StringTok"/>
-        </w:rPr>
-        <w:t xml:space="preserve">  </w:t>
-      </w:r>
-      <w:r>
-        <w:rPr>
-          <w:rStyle w:val="NormalTok"/>
-        </w:rPr>
-        <w:t xml:space="preserve">Entropy_6m </w:t>
-      </w:r>
-      <w:r>
-        <w:rPr>
-          <w:rStyle w:val="OperatorTok"/>
-        </w:rPr>
-        <w:t xml:space="preserve">-</w:t>
-      </w:r>
-      <w:r>
-        <w:rPr>
-          <w:rStyle w:val="StringTok"/>
-        </w:rPr>
-        <w:t xml:space="preserve"> </w:t>
-      </w:r>
-      <w:r>
-        <w:rPr>
-          <w:rStyle w:val="NormalTok"/>
-        </w:rPr>
-        <w:t xml:space="preserve">88888HE </w:t>
-      </w:r>
-      <w:r>
-        <w:rPr>
-          <w:rStyle w:val="OperatorTok"/>
-        </w:rPr>
-        <w:t xml:space="preserve">-</w:t>
-      </w:r>
-      <w:r>
-        <w:rPr>
-          <w:rStyle w:val="StringTok"/>
-        </w:rPr>
-        <w:t xml:space="preserve"> </w:t>
-      </w:r>
-      <w:r>
-        <w:rPr>
-          <w:rStyle w:val="NormalTok"/>
-        </w:rPr>
-        <w:t xml:space="preserve">Event Logs.xlsx</w:t>
-      </w:r>
-      <w:r>
-        <w:br w:type="textWrapping"/>
-      </w:r>
-      <w:r>
-        <w:rPr>
-          <w:rStyle w:val="NormalTok"/>
-        </w:rPr>
-        <w:t xml:space="preserve">Completed without issue    </w:t>
-      </w:r>
-      <w:r>
-        <w:rPr>
-          <w:rStyle w:val="OperatorTok"/>
-        </w:rPr>
-        <w:t xml:space="preserve">:</w:t>
-      </w:r>
-      <w:r>
-        <w:rPr>
-          <w:rStyle w:val="StringTok"/>
-        </w:rPr>
-        <w:t xml:space="preserve">  </w:t>
-      </w:r>
-      <w:r>
-        <w:rPr>
-          <w:rStyle w:val="NormalTok"/>
-        </w:rPr>
-        <w:t xml:space="preserve">Entropy_6m </w:t>
-      </w:r>
-      <w:r>
-        <w:rPr>
-          <w:rStyle w:val="OperatorTok"/>
-        </w:rPr>
-        <w:t xml:space="preserve">-</w:t>
-      </w:r>
-      <w:r>
-        <w:rPr>
-          <w:rStyle w:val="StringTok"/>
-        </w:rPr>
-        <w:t xml:space="preserve"> </w:t>
-      </w:r>
-      <w:r>
-        <w:rPr>
-          <w:rStyle w:val="NormalTok"/>
-        </w:rPr>
-        <w:t xml:space="preserve">99999LE </w:t>
-      </w:r>
-      <w:r>
-        <w:rPr>
-          <w:rStyle w:val="OperatorTok"/>
-        </w:rPr>
-        <w:t xml:space="preserve">-</w:t>
-      </w:r>
-      <w:r>
-        <w:rPr>
-          <w:rStyle w:val="StringTok"/>
-        </w:rPr>
-        <w:t xml:space="preserve"> </w:t>
-      </w:r>
-      <w:r>
-        <w:rPr>
-          <w:rStyle w:val="NormalTok"/>
-        </w:rPr>
-        <w:t xml:space="preserve">Event Logs.xlsx</w:t>
-      </w:r>
-      <w:r>
-        <w:br w:type="textWrapping"/>
-      </w:r>
-      <w:r>
-        <w:rPr>
-          <w:rStyle w:val="NormalTok"/>
-        </w:rPr>
-        <w:t xml:space="preserve">Script total run time</w:t>
-      </w:r>
-      <w:r>
-        <w:rPr>
-          <w:rStyle w:val="OperatorTok"/>
-        </w:rPr>
-        <w:t xml:space="preserve">:</w:t>
-      </w:r>
-      <w:r>
-        <w:rPr>
-          <w:rStyle w:val="StringTok"/>
-        </w:rPr>
-        <w:t xml:space="preserve">  </w:t>
-      </w:r>
-      <w:r>
-        <w:rPr>
-          <w:rStyle w:val="FloatTok"/>
-        </w:rPr>
-        <w:t xml:space="preserve">0.013</w:t>
-      </w:r>
-      <w:r>
-        <w:rPr>
-          <w:rStyle w:val="NormalTok"/>
-        </w:rPr>
-        <w:t xml:space="preserve"> minutes</w:t>
-      </w:r>
-      <w:r>
-        <w:br w:type="textWrapping"/>
-      </w:r>
-      <w:r>
-        <w:rPr>
-          <w:rStyle w:val="OperatorTok"/>
-        </w:rPr>
-        <w:t xml:space="preserve">--------------------</w:t>
-      </w:r>
-      <w:r>
-        <w:rPr>
-          <w:rStyle w:val="StringTok"/>
-        </w:rPr>
-        <w:t xml:space="preserve"> </w:t>
-      </w:r>
-      <w:r>
-        <w:rPr>
-          <w:rStyle w:val="NormalTok"/>
-        </w:rPr>
-        <w:t xml:space="preserve">Check the log </w:t>
-      </w:r>
-      <w:r>
-        <w:rPr>
-          <w:rStyle w:val="ControlFlowTok"/>
-        </w:rPr>
-        <w:t xml:space="preserve">for</w:t>
-      </w:r>
-      <w:r>
-        <w:rPr>
-          <w:rStyle w:val="NormalTok"/>
-        </w:rPr>
-        <w:t xml:space="preserve"> files below </w:t>
-      </w:r>
-      <w:r>
-        <w:rPr>
-          <w:rStyle w:val="OperatorTok"/>
-        </w:rPr>
-        <w:t xml:space="preserve">--------------------</w:t>
       </w:r>
     </w:p>
     <w:p>
       <w:pPr>
-        <w:pStyle w:val="FirstParagraph"/>
-      </w:pPr>
-      <w:r>
-        <w:t xml:space="preserve">The object</w:t>
-      </w:r>
-      <w:r>
-        <w:t xml:space="preserve"> </w:t>
-      </w:r>
-      <w:r>
-        <w:rPr>
-          <w:rStyle w:val="VerbatimChar"/>
-        </w:rPr>
-        <w:t xml:space="preserve">test_output</w:t>
-      </w:r>
-      <w:r>
-        <w:t xml:space="preserve"> </w:t>
-      </w:r>
-      <w:r>
-        <w:t xml:space="preserve">will look as follows:</w:t>
+        <w:pStyle w:val="SourceCode"/>
+      </w:pPr>
+      <w:r>
+        <w:rPr>
+          <w:rStyle w:val="KeywordTok"/>
+        </w:rPr>
+        <w:t xml:space="preserve">setwd</w:t>
+      </w:r>
+      <w:r>
+        <w:rPr>
+          <w:rStyle w:val="NormalTok"/>
+        </w:rPr>
+        <w:t xml:space="preserve">(</w:t>
+      </w:r>
+      <w:r>
+        <w:rPr>
+          <w:rStyle w:val="StringTok"/>
+        </w:rPr>
+        <w:t xml:space="preserve">'~/git/ccber/testfiles/'</w:t>
+      </w:r>
+      <w:r>
+        <w:rPr>
+          <w:rStyle w:val="NormalTok"/>
+        </w:rPr>
+        <w:t xml:space="preserve">)</w:t>
       </w:r>
     </w:p>
     <w:p>
@@ -770,162 +570,497 @@
       </w:pPr>
       <w:r>
         <w:rPr>
-          <w:rStyle w:val="VerbatimChar"/>
-        </w:rPr>
-        <w:t xml:space="preserve">&gt; test_output</w:t>
-      </w:r>
-      <w:r>
-        <w:br w:type="textWrapping"/>
-      </w:r>
-      <w:r>
-        <w:rPr>
-          <w:rStyle w:val="VerbatimChar"/>
-        </w:rPr>
-        <w:t xml:space="preserve">  SubjectID CanEstimateEntropy EntropyRate</w:t>
-      </w:r>
-      <w:r>
-        <w:br w:type="textWrapping"/>
-      </w:r>
-      <w:r>
-        <w:rPr>
-          <w:rStyle w:val="VerbatimChar"/>
-        </w:rPr>
-        <w:t xml:space="preserve">1   88888HE               TRUE   1.2755499</w:t>
-      </w:r>
-      <w:r>
-        <w:br w:type="textWrapping"/>
-      </w:r>
-      <w:r>
-        <w:rPr>
-          <w:rStyle w:val="VerbatimChar"/>
-        </w:rPr>
-        <w:t xml:space="preserve">2   99999LE               TRUE   0.6442886</w:t>
-      </w:r>
-      <w:r>
-        <w:br w:type="textWrapping"/>
-      </w:r>
-      <w:r>
-        <w:rPr>
-          <w:rStyle w:val="VerbatimChar"/>
-        </w:rPr>
-        <w:t xml:space="preserve">  TotalNumberOfTransitions CombinedVideoDuration PercentMissing</w:t>
-      </w:r>
-      <w:r>
-        <w:br w:type="textWrapping"/>
-      </w:r>
-      <w:r>
-        <w:rPr>
-          <w:rStyle w:val="VerbatimChar"/>
-        </w:rPr>
-        <w:t xml:space="preserve">1                      119               600.027              0</w:t>
-      </w:r>
-      <w:r>
-        <w:br w:type="textWrapping"/>
-      </w:r>
-      <w:r>
-        <w:rPr>
-          <w:rStyle w:val="VerbatimChar"/>
-        </w:rPr>
-        <w:t xml:space="preserve">2                       69               600.027              0</w:t>
-      </w:r>
-      <w:r>
-        <w:br w:type="textWrapping"/>
-      </w:r>
-      <w:r>
-        <w:rPr>
-          <w:rStyle w:val="VerbatimChar"/>
-        </w:rPr>
-        <w:t xml:space="preserve">  AuditoryCounts AuditoryTotalTime AuditoryAverageTime</w:t>
-      </w:r>
-      <w:r>
-        <w:br w:type="textWrapping"/>
-      </w:r>
-      <w:r>
-        <w:rPr>
-          <w:rStyle w:val="VerbatimChar"/>
-        </w:rPr>
-        <w:t xml:space="preserve">1             23            25.001               1.087</w:t>
-      </w:r>
-      <w:r>
-        <w:br w:type="textWrapping"/>
-      </w:r>
-      <w:r>
-        <w:rPr>
-          <w:rStyle w:val="VerbatimChar"/>
-        </w:rPr>
-        <w:t xml:space="preserve">2             15            15.000               1.000</w:t>
-      </w:r>
-      <w:r>
-        <w:br w:type="textWrapping"/>
-      </w:r>
-      <w:r>
-        <w:rPr>
-          <w:rStyle w:val="VerbatimChar"/>
-        </w:rPr>
-        <w:t xml:space="preserve">  VisualCounts VisualTotalTime VisualAverageTime TactileCounts</w:t>
-      </w:r>
-      <w:r>
-        <w:br w:type="textWrapping"/>
-      </w:r>
-      <w:r>
-        <w:rPr>
-          <w:rStyle w:val="VerbatimChar"/>
-        </w:rPr>
-        <w:t xml:space="preserve">1           16        309.9636          19.37273            21</w:t>
-      </w:r>
-      <w:r>
-        <w:br w:type="textWrapping"/>
-      </w:r>
-      <w:r>
-        <w:rPr>
-          <w:rStyle w:val="VerbatimChar"/>
-        </w:rPr>
-        <w:t xml:space="preserve">2           11        185.0270          16.82064            10</w:t>
-      </w:r>
-      <w:r>
-        <w:br w:type="textWrapping"/>
-      </w:r>
-      <w:r>
-        <w:rPr>
-          <w:rStyle w:val="VerbatimChar"/>
-        </w:rPr>
-        <w:t xml:space="preserve">  TactileTotalTime TactileAverageTime</w:t>
-      </w:r>
-      <w:r>
-        <w:br w:type="textWrapping"/>
-      </w:r>
-      <w:r>
-        <w:rPr>
-          <w:rStyle w:val="VerbatimChar"/>
-        </w:rPr>
-        <w:t xml:space="preserve">1         362.9628           17.28394</w:t>
-      </w:r>
-      <w:r>
-        <w:br w:type="textWrapping"/>
-      </w:r>
-      <w:r>
-        <w:rPr>
-          <w:rStyle w:val="VerbatimChar"/>
-        </w:rPr>
-        <w:t xml:space="preserve">2         285.0273           28.50273</w:t>
+          <w:rStyle w:val="NormalTok"/>
+        </w:rPr>
+        <w:t xml:space="preserve">test_output &lt;-</w:t>
+      </w:r>
+      <w:r>
+        <w:rPr>
+          <w:rStyle w:val="StringTok"/>
+        </w:rPr>
+        <w:t xml:space="preserve"> </w:t>
+      </w:r>
+      <w:r>
+        <w:rPr>
+          <w:rStyle w:val="NormalTok"/>
+        </w:rPr>
+        <w:t xml:space="preserve">ccber</w:t>
+      </w:r>
+      <w:r>
+        <w:rPr>
+          <w:rStyle w:val="OperatorTok"/>
+        </w:rPr>
+        <w:t xml:space="preserve">::</w:t>
+      </w:r>
+      <w:r>
+        <w:rPr>
+          <w:rStyle w:val="KeywordTok"/>
+        </w:rPr>
+        <w:t xml:space="preserve">ber_analyze_dir</w:t>
+      </w:r>
+      <w:r>
+        <w:rPr>
+          <w:rStyle w:val="NormalTok"/>
+        </w:rPr>
+        <w:t xml:space="preserve">(</w:t>
+      </w:r>
+      <w:r>
+        <w:rPr>
+          <w:rStyle w:val="StringTok"/>
+        </w:rPr>
+        <w:t xml:space="preserve">'.'</w:t>
+      </w:r>
+      <w:r>
+        <w:rPr>
+          <w:rStyle w:val="NormalTok"/>
+        </w:rPr>
+        <w:t xml:space="preserve">)</w:t>
       </w:r>
     </w:p>
     <w:p>
       <w:pPr>
-        <w:pStyle w:val="Heading2"/>
-      </w:pPr>
-      <w:bookmarkStart w:id="26" w:name="function-overviews"/>
-      <w:bookmarkEnd w:id="26"/>
-      <w:r>
-        <w:t xml:space="preserve">Function Overviews</w:t>
+        <w:pStyle w:val="FirstParagraph"/>
+      </w:pPr>
+      <w:r>
+        <w:t xml:space="preserve">If successful, you fill will see the following:</w:t>
       </w:r>
     </w:p>
     <w:p>
       <w:pPr>
+        <w:pStyle w:val="SourceCode"/>
+      </w:pPr>
+      <w:r>
+        <w:rPr>
+          <w:rStyle w:val="OperatorTok"/>
+        </w:rPr>
+        <w:t xml:space="preserve">&gt;</w:t>
+      </w:r>
+      <w:r>
+        <w:rPr>
+          <w:rStyle w:val="StringTok"/>
+        </w:rPr>
+        <w:t xml:space="preserve"> </w:t>
+      </w:r>
+      <w:r>
+        <w:rPr>
+          <w:rStyle w:val="NormalTok"/>
+        </w:rPr>
+        <w:t xml:space="preserve">ccber</w:t>
+      </w:r>
+      <w:r>
+        <w:rPr>
+          <w:rStyle w:val="OperatorTok"/>
+        </w:rPr>
+        <w:t xml:space="preserve">::</w:t>
+      </w:r>
+      <w:r>
+        <w:rPr>
+          <w:rStyle w:val="KeywordTok"/>
+        </w:rPr>
+        <w:t xml:space="preserve">ber_analyze_dir</w:t>
+      </w:r>
+      <w:r>
+        <w:rPr>
+          <w:rStyle w:val="NormalTok"/>
+        </w:rPr>
+        <w:t xml:space="preserve">(</w:t>
+      </w:r>
+      <w:r>
+        <w:rPr>
+          <w:rStyle w:val="StringTok"/>
+        </w:rPr>
+        <w:t xml:space="preserve">'.'</w:t>
+      </w:r>
+      <w:r>
+        <w:rPr>
+          <w:rStyle w:val="NormalTok"/>
+        </w:rPr>
+        <w:t xml:space="preserve">)</w:t>
+      </w:r>
+      <w:r>
+        <w:br w:type="textWrapping"/>
+      </w:r>
+      <w:r>
+        <w:rPr>
+          <w:rStyle w:val="NormalTok"/>
+        </w:rPr>
+        <w:t xml:space="preserve">Completed without issue    </w:t>
+      </w:r>
+      <w:r>
+        <w:rPr>
+          <w:rStyle w:val="OperatorTok"/>
+        </w:rPr>
+        <w:t xml:space="preserve">:</w:t>
+      </w:r>
+      <w:r>
+        <w:rPr>
+          <w:rStyle w:val="StringTok"/>
+        </w:rPr>
+        <w:t xml:space="preserve">  </w:t>
+      </w:r>
+      <w:r>
+        <w:rPr>
+          <w:rStyle w:val="NormalTok"/>
+        </w:rPr>
+        <w:t xml:space="preserve">Entropy_6m </w:t>
+      </w:r>
+      <w:r>
+        <w:rPr>
+          <w:rStyle w:val="OperatorTok"/>
+        </w:rPr>
+        <w:t xml:space="preserve">-</w:t>
+      </w:r>
+      <w:r>
+        <w:rPr>
+          <w:rStyle w:val="StringTok"/>
+        </w:rPr>
+        <w:t xml:space="preserve"> </w:t>
+      </w:r>
+      <w:r>
+        <w:rPr>
+          <w:rStyle w:val="NormalTok"/>
+        </w:rPr>
+        <w:t xml:space="preserve">88888HE </w:t>
+      </w:r>
+      <w:r>
+        <w:rPr>
+          <w:rStyle w:val="OperatorTok"/>
+        </w:rPr>
+        <w:t xml:space="preserve">-</w:t>
+      </w:r>
+      <w:r>
+        <w:rPr>
+          <w:rStyle w:val="StringTok"/>
+        </w:rPr>
+        <w:t xml:space="preserve"> </w:t>
+      </w:r>
+      <w:r>
+        <w:rPr>
+          <w:rStyle w:val="NormalTok"/>
+        </w:rPr>
+        <w:t xml:space="preserve">Event Logs.xlsx</w:t>
+      </w:r>
+      <w:r>
+        <w:br w:type="textWrapping"/>
+      </w:r>
+      <w:r>
+        <w:rPr>
+          <w:rStyle w:val="NormalTok"/>
+        </w:rPr>
+        <w:t xml:space="preserve">Completed without issue    </w:t>
+      </w:r>
+      <w:r>
+        <w:rPr>
+          <w:rStyle w:val="OperatorTok"/>
+        </w:rPr>
+        <w:t xml:space="preserve">:</w:t>
+      </w:r>
+      <w:r>
+        <w:rPr>
+          <w:rStyle w:val="StringTok"/>
+        </w:rPr>
+        <w:t xml:space="preserve">  </w:t>
+      </w:r>
+      <w:r>
+        <w:rPr>
+          <w:rStyle w:val="NormalTok"/>
+        </w:rPr>
+        <w:t xml:space="preserve">Entropy_6m </w:t>
+      </w:r>
+      <w:r>
+        <w:rPr>
+          <w:rStyle w:val="OperatorTok"/>
+        </w:rPr>
+        <w:t xml:space="preserve">-</w:t>
+      </w:r>
+      <w:r>
+        <w:rPr>
+          <w:rStyle w:val="StringTok"/>
+        </w:rPr>
+        <w:t xml:space="preserve"> </w:t>
+      </w:r>
+      <w:r>
+        <w:rPr>
+          <w:rStyle w:val="NormalTok"/>
+        </w:rPr>
+        <w:t xml:space="preserve">99999LE </w:t>
+      </w:r>
+      <w:r>
+        <w:rPr>
+          <w:rStyle w:val="OperatorTok"/>
+        </w:rPr>
+        <w:t xml:space="preserve">-</w:t>
+      </w:r>
+      <w:r>
+        <w:rPr>
+          <w:rStyle w:val="StringTok"/>
+        </w:rPr>
+        <w:t xml:space="preserve"> </w:t>
+      </w:r>
+      <w:r>
+        <w:rPr>
+          <w:rStyle w:val="NormalTok"/>
+        </w:rPr>
+        <w:t xml:space="preserve">Event Logs.xlsx</w:t>
+      </w:r>
+      <w:r>
+        <w:br w:type="textWrapping"/>
+      </w:r>
+      <w:r>
+        <w:rPr>
+          <w:rStyle w:val="NormalTok"/>
+        </w:rPr>
+        <w:t xml:space="preserve">Script total run time</w:t>
+      </w:r>
+      <w:r>
+        <w:rPr>
+          <w:rStyle w:val="OperatorTok"/>
+        </w:rPr>
+        <w:t xml:space="preserve">:</w:t>
+      </w:r>
+      <w:r>
+        <w:rPr>
+          <w:rStyle w:val="StringTok"/>
+        </w:rPr>
+        <w:t xml:space="preserve">  </w:t>
+      </w:r>
+      <w:r>
+        <w:rPr>
+          <w:rStyle w:val="FloatTok"/>
+        </w:rPr>
+        <w:t xml:space="preserve">0.013</w:t>
+      </w:r>
+      <w:r>
+        <w:rPr>
+          <w:rStyle w:val="NormalTok"/>
+        </w:rPr>
+        <w:t xml:space="preserve"> minutes</w:t>
+      </w:r>
+      <w:r>
+        <w:br w:type="textWrapping"/>
+      </w:r>
+      <w:r>
+        <w:rPr>
+          <w:rStyle w:val="OperatorTok"/>
+        </w:rPr>
+        <w:t xml:space="preserve">--------------------</w:t>
+      </w:r>
+      <w:r>
+        <w:rPr>
+          <w:rStyle w:val="StringTok"/>
+        </w:rPr>
+        <w:t xml:space="preserve"> </w:t>
+      </w:r>
+      <w:r>
+        <w:rPr>
+          <w:rStyle w:val="NormalTok"/>
+        </w:rPr>
+        <w:t xml:space="preserve">Check the log </w:t>
+      </w:r>
+      <w:r>
+        <w:rPr>
+          <w:rStyle w:val="ControlFlowTok"/>
+        </w:rPr>
+        <w:t xml:space="preserve">for</w:t>
+      </w:r>
+      <w:r>
+        <w:rPr>
+          <w:rStyle w:val="NormalTok"/>
+        </w:rPr>
+        <w:t xml:space="preserve"> files below </w:t>
+      </w:r>
+      <w:r>
+        <w:rPr>
+          <w:rStyle w:val="OperatorTok"/>
+        </w:rPr>
+        <w:t xml:space="preserve">--------------------</w:t>
+      </w:r>
+    </w:p>
+    <w:p>
+      <w:pPr>
+        <w:pStyle w:val="FirstParagraph"/>
+      </w:pPr>
+      <w:r>
+        <w:t xml:space="preserve">The object</w:t>
+      </w:r>
+      <w:r>
+        <w:t xml:space="preserve"> </w:t>
+      </w:r>
+      <w:r>
+        <w:rPr>
+          <w:rStyle w:val="VerbatimChar"/>
+        </w:rPr>
+        <w:t xml:space="preserve">test_output</w:t>
+      </w:r>
+      <w:r>
+        <w:t xml:space="preserve"> </w:t>
+      </w:r>
+      <w:r>
+        <w:t xml:space="preserve">will look as follows:</w:t>
+      </w:r>
+    </w:p>
+    <w:p>
+      <w:pPr>
+        <w:pStyle w:val="SourceCode"/>
+      </w:pPr>
+      <w:r>
+        <w:rPr>
+          <w:rStyle w:val="VerbatimChar"/>
+        </w:rPr>
+        <w:t xml:space="preserve">&gt; test_output</w:t>
+      </w:r>
+      <w:r>
+        <w:br w:type="textWrapping"/>
+      </w:r>
+      <w:r>
+        <w:rPr>
+          <w:rStyle w:val="VerbatimChar"/>
+        </w:rPr>
+        <w:t xml:space="preserve">  SubjectID CanEstimateEntropy EntropyRate</w:t>
+      </w:r>
+      <w:r>
+        <w:br w:type="textWrapping"/>
+      </w:r>
+      <w:r>
+        <w:rPr>
+          <w:rStyle w:val="VerbatimChar"/>
+        </w:rPr>
+        <w:t xml:space="preserve">1   88888HE               TRUE   1.2755499</w:t>
+      </w:r>
+      <w:r>
+        <w:br w:type="textWrapping"/>
+      </w:r>
+      <w:r>
+        <w:rPr>
+          <w:rStyle w:val="VerbatimChar"/>
+        </w:rPr>
+        <w:t xml:space="preserve">2   99999LE               TRUE   0.6442886</w:t>
+      </w:r>
+      <w:r>
+        <w:br w:type="textWrapping"/>
+      </w:r>
+      <w:r>
+        <w:rPr>
+          <w:rStyle w:val="VerbatimChar"/>
+        </w:rPr>
+        <w:t xml:space="preserve">  TotalNumberOfTransitions CombinedVideoDuration PercentMissing</w:t>
+      </w:r>
+      <w:r>
+        <w:br w:type="textWrapping"/>
+      </w:r>
+      <w:r>
+        <w:rPr>
+          <w:rStyle w:val="VerbatimChar"/>
+        </w:rPr>
+        <w:t xml:space="preserve">1                      119               600.027              0</w:t>
+      </w:r>
+      <w:r>
+        <w:br w:type="textWrapping"/>
+      </w:r>
+      <w:r>
+        <w:rPr>
+          <w:rStyle w:val="VerbatimChar"/>
+        </w:rPr>
+        <w:t xml:space="preserve">2                       69               600.027              0</w:t>
+      </w:r>
+      <w:r>
+        <w:br w:type="textWrapping"/>
+      </w:r>
+      <w:r>
+        <w:rPr>
+          <w:rStyle w:val="VerbatimChar"/>
+        </w:rPr>
+        <w:t xml:space="preserve">  AuditoryCounts AuditoryTotalTime AuditoryAverageTime</w:t>
+      </w:r>
+      <w:r>
+        <w:br w:type="textWrapping"/>
+      </w:r>
+      <w:r>
+        <w:rPr>
+          <w:rStyle w:val="VerbatimChar"/>
+        </w:rPr>
+        <w:t xml:space="preserve">1             23            25.001               1.087</w:t>
+      </w:r>
+      <w:r>
+        <w:br w:type="textWrapping"/>
+      </w:r>
+      <w:r>
+        <w:rPr>
+          <w:rStyle w:val="VerbatimChar"/>
+        </w:rPr>
+        <w:t xml:space="preserve">2             15            15.000               1.000</w:t>
+      </w:r>
+      <w:r>
+        <w:br w:type="textWrapping"/>
+      </w:r>
+      <w:r>
+        <w:rPr>
+          <w:rStyle w:val="VerbatimChar"/>
+        </w:rPr>
+        <w:t xml:space="preserve">  VisualCounts VisualTotalTime VisualAverageTime TactileCounts</w:t>
+      </w:r>
+      <w:r>
+        <w:br w:type="textWrapping"/>
+      </w:r>
+      <w:r>
+        <w:rPr>
+          <w:rStyle w:val="VerbatimChar"/>
+        </w:rPr>
+        <w:t xml:space="preserve">1           16        309.9636          19.37273            21</w:t>
+      </w:r>
+      <w:r>
+        <w:br w:type="textWrapping"/>
+      </w:r>
+      <w:r>
+        <w:rPr>
+          <w:rStyle w:val="VerbatimChar"/>
+        </w:rPr>
+        <w:t xml:space="preserve">2           11        185.0270          16.82064            10</w:t>
+      </w:r>
+      <w:r>
+        <w:br w:type="textWrapping"/>
+      </w:r>
+      <w:r>
+        <w:rPr>
+          <w:rStyle w:val="VerbatimChar"/>
+        </w:rPr>
+        <w:t xml:space="preserve">  TactileTotalTime TactileAverageTime</w:t>
+      </w:r>
+      <w:r>
+        <w:br w:type="textWrapping"/>
+      </w:r>
+      <w:r>
+        <w:rPr>
+          <w:rStyle w:val="VerbatimChar"/>
+        </w:rPr>
+        <w:t xml:space="preserve">1         362.9628           17.28394</w:t>
+      </w:r>
+      <w:r>
+        <w:br w:type="textWrapping"/>
+      </w:r>
+      <w:r>
+        <w:rPr>
+          <w:rStyle w:val="VerbatimChar"/>
+        </w:rPr>
+        <w:t xml:space="preserve">2         285.0273           28.50273</w:t>
+      </w:r>
+    </w:p>
+    <w:p>
+      <w:pPr>
+        <w:pStyle w:val="Heading2"/>
+      </w:pPr>
+      <w:bookmarkStart w:id="28" w:name="function-overviews"/>
+      <w:bookmarkEnd w:id="28"/>
+      <w:r>
+        <w:t xml:space="preserve">Function Overviews</w:t>
+      </w:r>
+    </w:p>
+    <w:p>
+      <w:pPr>
         <w:pStyle w:val="Heading3"/>
       </w:pPr>
-      <w:bookmarkStart w:id="27" w:name="function-ber_analyze_file"/>
-      <w:bookmarkEnd w:id="27"/>
+      <w:bookmarkStart w:id="29" w:name="function-ber_analyze_file"/>
+      <w:bookmarkEnd w:id="29"/>
       <w:r>
         <w:t xml:space="preserve">Function :</w:t>
       </w:r>
@@ -1907,8 +2042,8 @@
       <w:pPr>
         <w:pStyle w:val="Heading4"/>
       </w:pPr>
-      <w:bookmarkStart w:id="28" w:name="example-usage"/>
-      <w:bookmarkEnd w:id="28"/>
+      <w:bookmarkStart w:id="30" w:name="example-usage"/>
+      <w:bookmarkEnd w:id="30"/>
       <w:r>
         <w:t xml:space="preserve">Example Usage</w:t>
       </w:r>
@@ -1946,8 +2081,8 @@
       <w:pPr>
         <w:pStyle w:val="Heading4"/>
       </w:pPr>
-      <w:bookmarkStart w:id="29" w:name="output"/>
-      <w:bookmarkEnd w:id="29"/>
+      <w:bookmarkStart w:id="31" w:name="output"/>
+      <w:bookmarkEnd w:id="31"/>
       <w:r>
         <w:t xml:space="preserve">Output</w:t>
       </w:r>
@@ -2952,8 +3087,8 @@
       <w:pPr>
         <w:pStyle w:val="Heading4"/>
       </w:pPr>
-      <w:bookmarkStart w:id="30" w:name="example-output-from-script"/>
-      <w:bookmarkEnd w:id="30"/>
+      <w:bookmarkStart w:id="32" w:name="example-output-from-script"/>
+      <w:bookmarkEnd w:id="32"/>
       <w:r>
         <w:t xml:space="preserve">Example output from script:</w:t>
       </w:r>
@@ -3275,8 +3410,8 @@
       <w:pPr>
         <w:pStyle w:val="Heading3"/>
       </w:pPr>
-      <w:bookmarkStart w:id="31" w:name="function-ber_analyze_dir"/>
-      <w:bookmarkEnd w:id="31"/>
+      <w:bookmarkStart w:id="33" w:name="function-ber_analyze_dir"/>
+      <w:bookmarkEnd w:id="33"/>
       <w:r>
         <w:t xml:space="preserve">Function :</w:t>
       </w:r>
@@ -4227,8 +4362,8 @@
       <w:pPr>
         <w:pStyle w:val="Heading4"/>
       </w:pPr>
-      <w:bookmarkStart w:id="32" w:name="example-usage-1"/>
-      <w:bookmarkEnd w:id="32"/>
+      <w:bookmarkStart w:id="34" w:name="example-usage-1"/>
+      <w:bookmarkEnd w:id="34"/>
       <w:r>
         <w:t xml:space="preserve">Example Usage</w:t>
       </w:r>
@@ -4274,8 +4409,8 @@
       <w:pPr>
         <w:pStyle w:val="Heading4"/>
       </w:pPr>
-      <w:bookmarkStart w:id="33" w:name="output-1"/>
-      <w:bookmarkEnd w:id="33"/>
+      <w:bookmarkStart w:id="35" w:name="output-1"/>
+      <w:bookmarkEnd w:id="35"/>
       <w:r>
         <w:t xml:space="preserve">Output</w:t>
       </w:r>
@@ -4367,8 +4502,8 @@
       <w:pPr>
         <w:pStyle w:val="Heading2"/>
       </w:pPr>
-      <w:bookmarkStart w:id="34" w:name="input-file-formats"/>
-      <w:bookmarkEnd w:id="34"/>
+      <w:bookmarkStart w:id="36" w:name="input-file-formats"/>
+      <w:bookmarkEnd w:id="36"/>
       <w:r>
         <w:t xml:space="preserve">Input file formats</w:t>
       </w:r>
@@ -4385,8 +4520,8 @@
       <w:pPr>
         <w:pStyle w:val="Heading4"/>
       </w:pPr>
-      <w:bookmarkStart w:id="35" w:name="file-format-type"/>
-      <w:bookmarkEnd w:id="35"/>
+      <w:bookmarkStart w:id="37" w:name="file-format-type"/>
+      <w:bookmarkEnd w:id="37"/>
       <w:r>
         <w:t xml:space="preserve">File Format Type</w:t>
       </w:r>
@@ -4592,8 +4727,8 @@
       <w:pPr>
         <w:pStyle w:val="Heading4"/>
       </w:pPr>
-      <w:bookmarkStart w:id="36" w:name="file-organization"/>
-      <w:bookmarkEnd w:id="36"/>
+      <w:bookmarkStart w:id="38" w:name="file-organization"/>
+      <w:bookmarkEnd w:id="38"/>
       <w:r>
         <w:t xml:space="preserve">File Organization</w:t>
       </w:r>
@@ -4656,7 +4791,7 @@
                     </pic:cNvPicPr>
                   </pic:nvPicPr>
                   <pic:blipFill>
-                    <a:blip r:embed="rId37"/>
+                    <a:blip r:embed="rId39"/>
                     <a:stretch>
                       <a:fillRect/>
                     </a:stretch>
@@ -5453,8 +5588,8 @@
       <w:pPr>
         <w:pStyle w:val="Heading3"/>
       </w:pPr>
-      <w:bookmarkStart w:id="38" w:name="input-file-tests"/>
-      <w:bookmarkEnd w:id="38"/>
+      <w:bookmarkStart w:id="40" w:name="input-file-tests"/>
+      <w:bookmarkEnd w:id="40"/>
       <w:r>
         <w:t xml:space="preserve">Input File Tests</w:t>
       </w:r>
@@ -5957,7 +6092,7 @@
     </w:lvl>
   </w:abstractNum>
   <w:abstractNum w:abstractNumId="990">
-    <w:nsid w:val="51ee9bb5"/>
+    <w:nsid w:val="61ebf7bb"/>
     <w:multiLevelType w:val="multilevel"/>
     <w:lvl w:ilvl="0">
       <w:numFmt w:val="bullet"/>

--- a/SDD/ccber_software_description_document.docx
+++ b/SDD/ccber_software_description_document.docx
@@ -118,7 +118,7 @@
         <w:pStyle w:val="BodyText"/>
       </w:pPr>
       <w:r>
-        <w:t xml:space="preserve">See reference: Davis, E.P., Stout, S.A., Molet, J., Vegetabile, B., Glynn, L.M., Sandman, C.A., Heins, K., Stern, H., Baram, T.Z. (in press).</w:t>
+        <w:t xml:space="preserve">See reference: Davis, E.P., Stout, S.A., Molet, J., Vegetabile, B., Glynn, L.M., Sandman, C.A., Heins, K., Stern, H., Baram, T.Z. (2017).</w:t>
       </w:r>
       <w:r>
         <w:t xml:space="preserve"> </w:t>
@@ -142,7 +142,7 @@
         <w:t xml:space="preserve">Proceedings of the National Academy of Sciences</w:t>
       </w:r>
       <w:r>
-        <w:t xml:space="preserve">.</w:t>
+        <w:t xml:space="preserve">. September 26, 2017. 114 (39) 10390-10395</w:t>
       </w:r>
     </w:p>
     <w:p>
@@ -150,7 +150,7 @@
         <w:pStyle w:val="BodyText"/>
       </w:pPr>
       <w:r>
-        <w:t xml:space="preserve">An overview of behavioral entropy rate estimation in the context of human behavior is found in the supplemental in the reference above.</w:t>
+        <w:t xml:space="preserve">An overview of behavioral entropy rate estimation in the context of human behavior is found in the supporting information (SI) for the reference above.</w:t>
       </w:r>
     </w:p>
     <w:p>
@@ -504,64 +504,62 @@
     </w:p>
     <w:p>
       <w:pPr>
-        <w:pStyle w:val="Heading4"/>
-      </w:pPr>
-      <w:bookmarkStart w:id="27" w:name="method-1"/>
-      <w:bookmarkEnd w:id="27"/>
-      <w:r>
-        <w:t xml:space="preserve">Method 1</w:t>
+        <w:pStyle w:val="BodyText"/>
+      </w:pPr>
+      <w:r>
+        <w:t xml:space="preserve">Navigate to the directory where the files are located using the following R command. The setwd command sets the working directory for R. (</w:t>
+      </w:r>
+      <w:r>
+        <w:t xml:space="preserve"> </w:t>
+      </w:r>
+      <w:r>
+        <w:rPr>
+          <w:i/>
+        </w:rPr>
+        <w:t xml:space="preserve">Note in the below, the path should be changed to the location of where the files have been uncompressed</w:t>
+      </w:r>
+      <w:r>
+        <w:t xml:space="preserve"> </w:t>
+      </w:r>
+      <w:r>
+        <w:t xml:space="preserve">)</w:t>
       </w:r>
     </w:p>
     <w:p>
       <w:pPr>
-        <w:pStyle w:val="FirstParagraph"/>
-      </w:pPr>
-      <w:r>
-        <w:t xml:space="preserve">Navigate to the directory where the files are located using, following code (</w:t>
-      </w:r>
-      <w:r>
-        <w:t xml:space="preserve"> </w:t>
-      </w:r>
-      <w:r>
-        <w:rPr>
-          <w:i/>
-        </w:rPr>
-        <w:t xml:space="preserve">Note in the below, the path should be changed to the location of where the files have been uncompressed</w:t>
-      </w:r>
-      <w:r>
-        <w:t xml:space="preserve"> </w:t>
-      </w:r>
-      <w:r>
+        <w:pStyle w:val="SourceCode"/>
+      </w:pPr>
+      <w:r>
+        <w:rPr>
+          <w:rStyle w:val="KeywordTok"/>
+        </w:rPr>
+        <w:t xml:space="preserve">setwd</w:t>
+      </w:r>
+      <w:r>
+        <w:rPr>
+          <w:rStyle w:val="NormalTok"/>
+        </w:rPr>
+        <w:t xml:space="preserve">(</w:t>
+      </w:r>
+      <w:r>
+        <w:rPr>
+          <w:rStyle w:val="StringTok"/>
+        </w:rPr>
+        <w:t xml:space="preserve">'~/git/ccber/testfiles/'</w:t>
+      </w:r>
+      <w:r>
+        <w:rPr>
+          <w:rStyle w:val="NormalTok"/>
+        </w:rPr>
         <w:t xml:space="preserve">)</w:t>
       </w:r>
     </w:p>
     <w:p>
       <w:pPr>
-        <w:pStyle w:val="SourceCode"/>
-      </w:pPr>
-      <w:r>
-        <w:rPr>
-          <w:rStyle w:val="KeywordTok"/>
-        </w:rPr>
-        <w:t xml:space="preserve">setwd</w:t>
-      </w:r>
-      <w:r>
-        <w:rPr>
-          <w:rStyle w:val="NormalTok"/>
-        </w:rPr>
-        <w:t xml:space="preserve">(</w:t>
-      </w:r>
-      <w:r>
-        <w:rPr>
-          <w:rStyle w:val="StringTok"/>
-        </w:rPr>
-        <w:t xml:space="preserve">'~/git/ccber/testfiles/'</w:t>
-      </w:r>
-      <w:r>
-        <w:rPr>
-          <w:rStyle w:val="NormalTok"/>
-        </w:rPr>
-        <w:t xml:space="preserve">)</w:t>
+        <w:pStyle w:val="FirstParagraph"/>
+      </w:pPr>
+      <w:r>
+        <w:t xml:space="preserve">Then run the following,</w:t>
       </w:r>
     </w:p>
     <w:p>
@@ -622,445 +620,658 @@
         <w:pStyle w:val="FirstParagraph"/>
       </w:pPr>
       <w:r>
-        <w:t xml:space="preserve">If successful, you fill will see the following:</w:t>
+        <w:t xml:space="preserve">By setting the working directory in the first step, any output files will be put in the directory specified.</w:t>
       </w:r>
     </w:p>
     <w:p>
       <w:pPr>
-        <w:pStyle w:val="SourceCode"/>
-      </w:pPr>
-      <w:r>
-        <w:rPr>
-          <w:rStyle w:val="OperatorTok"/>
-        </w:rPr>
-        <w:t xml:space="preserve">&gt;</w:t>
-      </w:r>
-      <w:r>
-        <w:rPr>
-          <w:rStyle w:val="StringTok"/>
-        </w:rPr>
-        <w:t xml:space="preserve"> </w:t>
-      </w:r>
-      <w:r>
-        <w:rPr>
-          <w:rStyle w:val="NormalTok"/>
-        </w:rPr>
-        <w:t xml:space="preserve">ccber</w:t>
-      </w:r>
-      <w:r>
-        <w:rPr>
-          <w:rStyle w:val="OperatorTok"/>
-        </w:rPr>
-        <w:t xml:space="preserve">::</w:t>
-      </w:r>
-      <w:r>
-        <w:rPr>
-          <w:rStyle w:val="KeywordTok"/>
-        </w:rPr>
-        <w:t xml:space="preserve">ber_analyze_dir</w:t>
-      </w:r>
-      <w:r>
-        <w:rPr>
-          <w:rStyle w:val="NormalTok"/>
-        </w:rPr>
-        <w:t xml:space="preserve">(</w:t>
-      </w:r>
-      <w:r>
-        <w:rPr>
-          <w:rStyle w:val="StringTok"/>
-        </w:rPr>
-        <w:t xml:space="preserve">'.'</w:t>
-      </w:r>
-      <w:r>
-        <w:rPr>
-          <w:rStyle w:val="NormalTok"/>
-        </w:rPr>
-        <w:t xml:space="preserve">)</w:t>
-      </w:r>
-      <w:r>
-        <w:br w:type="textWrapping"/>
-      </w:r>
-      <w:r>
-        <w:rPr>
-          <w:rStyle w:val="NormalTok"/>
-        </w:rPr>
-        <w:t xml:space="preserve">Completed without issue    </w:t>
-      </w:r>
-      <w:r>
-        <w:rPr>
-          <w:rStyle w:val="OperatorTok"/>
-        </w:rPr>
-        <w:t xml:space="preserve">:</w:t>
-      </w:r>
-      <w:r>
-        <w:rPr>
-          <w:rStyle w:val="StringTok"/>
-        </w:rPr>
-        <w:t xml:space="preserve">  </w:t>
-      </w:r>
-      <w:r>
-        <w:rPr>
-          <w:rStyle w:val="NormalTok"/>
-        </w:rPr>
-        <w:t xml:space="preserve">Entropy_6m </w:t>
-      </w:r>
-      <w:r>
-        <w:rPr>
-          <w:rStyle w:val="OperatorTok"/>
-        </w:rPr>
-        <w:t xml:space="preserve">-</w:t>
-      </w:r>
-      <w:r>
-        <w:rPr>
-          <w:rStyle w:val="StringTok"/>
-        </w:rPr>
-        <w:t xml:space="preserve"> </w:t>
-      </w:r>
-      <w:r>
-        <w:rPr>
-          <w:rStyle w:val="NormalTok"/>
-        </w:rPr>
-        <w:t xml:space="preserve">88888HE </w:t>
-      </w:r>
-      <w:r>
-        <w:rPr>
-          <w:rStyle w:val="OperatorTok"/>
-        </w:rPr>
-        <w:t xml:space="preserve">-</w:t>
-      </w:r>
-      <w:r>
-        <w:rPr>
-          <w:rStyle w:val="StringTok"/>
-        </w:rPr>
-        <w:t xml:space="preserve"> </w:t>
-      </w:r>
-      <w:r>
-        <w:rPr>
-          <w:rStyle w:val="NormalTok"/>
-        </w:rPr>
-        <w:t xml:space="preserve">Event Logs.xlsx</w:t>
-      </w:r>
-      <w:r>
-        <w:br w:type="textWrapping"/>
-      </w:r>
-      <w:r>
-        <w:rPr>
-          <w:rStyle w:val="NormalTok"/>
-        </w:rPr>
-        <w:t xml:space="preserve">Completed without issue    </w:t>
-      </w:r>
-      <w:r>
-        <w:rPr>
-          <w:rStyle w:val="OperatorTok"/>
-        </w:rPr>
-        <w:t xml:space="preserve">:</w:t>
-      </w:r>
-      <w:r>
-        <w:rPr>
-          <w:rStyle w:val="StringTok"/>
-        </w:rPr>
-        <w:t xml:space="preserve">  </w:t>
-      </w:r>
-      <w:r>
-        <w:rPr>
-          <w:rStyle w:val="NormalTok"/>
-        </w:rPr>
-        <w:t xml:space="preserve">Entropy_6m </w:t>
-      </w:r>
-      <w:r>
-        <w:rPr>
-          <w:rStyle w:val="OperatorTok"/>
-        </w:rPr>
-        <w:t xml:space="preserve">-</w:t>
-      </w:r>
-      <w:r>
-        <w:rPr>
-          <w:rStyle w:val="StringTok"/>
-        </w:rPr>
-        <w:t xml:space="preserve"> </w:t>
-      </w:r>
-      <w:r>
-        <w:rPr>
-          <w:rStyle w:val="NormalTok"/>
-        </w:rPr>
-        <w:t xml:space="preserve">99999LE </w:t>
-      </w:r>
-      <w:r>
-        <w:rPr>
-          <w:rStyle w:val="OperatorTok"/>
-        </w:rPr>
-        <w:t xml:space="preserve">-</w:t>
-      </w:r>
-      <w:r>
-        <w:rPr>
-          <w:rStyle w:val="StringTok"/>
-        </w:rPr>
-        <w:t xml:space="preserve"> </w:t>
-      </w:r>
-      <w:r>
-        <w:rPr>
-          <w:rStyle w:val="NormalTok"/>
-        </w:rPr>
-        <w:t xml:space="preserve">Event Logs.xlsx</w:t>
-      </w:r>
-      <w:r>
-        <w:br w:type="textWrapping"/>
-      </w:r>
-      <w:r>
-        <w:rPr>
-          <w:rStyle w:val="NormalTok"/>
-        </w:rPr>
-        <w:t xml:space="preserve">Script total run time</w:t>
-      </w:r>
-      <w:r>
-        <w:rPr>
-          <w:rStyle w:val="OperatorTok"/>
-        </w:rPr>
-        <w:t xml:space="preserve">:</w:t>
-      </w:r>
-      <w:r>
-        <w:rPr>
-          <w:rStyle w:val="StringTok"/>
-        </w:rPr>
-        <w:t xml:space="preserve">  </w:t>
-      </w:r>
-      <w:r>
-        <w:rPr>
-          <w:rStyle w:val="FloatTok"/>
-        </w:rPr>
-        <w:t xml:space="preserve">0.013</w:t>
-      </w:r>
-      <w:r>
-        <w:rPr>
-          <w:rStyle w:val="NormalTok"/>
-        </w:rPr>
-        <w:t xml:space="preserve"> minutes</w:t>
-      </w:r>
-      <w:r>
-        <w:br w:type="textWrapping"/>
-      </w:r>
-      <w:r>
-        <w:rPr>
-          <w:rStyle w:val="OperatorTok"/>
-        </w:rPr>
-        <w:t xml:space="preserve">--------------------</w:t>
-      </w:r>
-      <w:r>
-        <w:rPr>
-          <w:rStyle w:val="StringTok"/>
-        </w:rPr>
-        <w:t xml:space="preserve"> </w:t>
-      </w:r>
-      <w:r>
-        <w:rPr>
-          <w:rStyle w:val="NormalTok"/>
-        </w:rPr>
-        <w:t xml:space="preserve">Check the log </w:t>
-      </w:r>
-      <w:r>
-        <w:rPr>
-          <w:rStyle w:val="ControlFlowTok"/>
-        </w:rPr>
-        <w:t xml:space="preserve">for</w:t>
-      </w:r>
-      <w:r>
-        <w:rPr>
-          <w:rStyle w:val="NormalTok"/>
-        </w:rPr>
-        <w:t xml:space="preserve"> files below </w:t>
-      </w:r>
-      <w:r>
-        <w:rPr>
-          <w:rStyle w:val="OperatorTok"/>
-        </w:rPr>
-        <w:t xml:space="preserve">--------------------</w:t>
+        <w:pStyle w:val="BodyText"/>
+      </w:pPr>
+      <w:r>
+        <w:t xml:space="preserve">If successful, you fill will see the following:</w:t>
       </w:r>
     </w:p>
     <w:p>
       <w:pPr>
-        <w:pStyle w:val="FirstParagraph"/>
-      </w:pPr>
-      <w:r>
-        <w:t xml:space="preserve">The object</w:t>
-      </w:r>
-      <w:r>
-        <w:t xml:space="preserve"> </w:t>
-      </w:r>
-      <w:r>
-        <w:rPr>
-          <w:rStyle w:val="VerbatimChar"/>
-        </w:rPr>
-        <w:t xml:space="preserve">test_output</w:t>
-      </w:r>
-      <w:r>
-        <w:t xml:space="preserve"> </w:t>
-      </w:r>
-      <w:r>
-        <w:t xml:space="preserve">will look as follows:</w:t>
+        <w:pStyle w:val="SourceCode"/>
+      </w:pPr>
+      <w:r>
+        <w:rPr>
+          <w:rStyle w:val="OperatorTok"/>
+        </w:rPr>
+        <w:t xml:space="preserve">&gt;</w:t>
+      </w:r>
+      <w:r>
+        <w:rPr>
+          <w:rStyle w:val="StringTok"/>
+        </w:rPr>
+        <w:t xml:space="preserve"> </w:t>
+      </w:r>
+      <w:r>
+        <w:rPr>
+          <w:rStyle w:val="NormalTok"/>
+        </w:rPr>
+        <w:t xml:space="preserve">ccber</w:t>
+      </w:r>
+      <w:r>
+        <w:rPr>
+          <w:rStyle w:val="OperatorTok"/>
+        </w:rPr>
+        <w:t xml:space="preserve">::</w:t>
+      </w:r>
+      <w:r>
+        <w:rPr>
+          <w:rStyle w:val="KeywordTok"/>
+        </w:rPr>
+        <w:t xml:space="preserve">ber_analyze_dir</w:t>
+      </w:r>
+      <w:r>
+        <w:rPr>
+          <w:rStyle w:val="NormalTok"/>
+        </w:rPr>
+        <w:t xml:space="preserve">(</w:t>
+      </w:r>
+      <w:r>
+        <w:rPr>
+          <w:rStyle w:val="StringTok"/>
+        </w:rPr>
+        <w:t xml:space="preserve">'.'</w:t>
+      </w:r>
+      <w:r>
+        <w:rPr>
+          <w:rStyle w:val="NormalTok"/>
+        </w:rPr>
+        <w:t xml:space="preserve">)</w:t>
+      </w:r>
+      <w:r>
+        <w:br w:type="textWrapping"/>
+      </w:r>
+      <w:r>
+        <w:rPr>
+          <w:rStyle w:val="NormalTok"/>
+        </w:rPr>
+        <w:t xml:space="preserve">Completed without issue    </w:t>
+      </w:r>
+      <w:r>
+        <w:rPr>
+          <w:rStyle w:val="OperatorTok"/>
+        </w:rPr>
+        <w:t xml:space="preserve">:</w:t>
+      </w:r>
+      <w:r>
+        <w:rPr>
+          <w:rStyle w:val="StringTok"/>
+        </w:rPr>
+        <w:t xml:space="preserve">  </w:t>
+      </w:r>
+      <w:r>
+        <w:rPr>
+          <w:rStyle w:val="NormalTok"/>
+        </w:rPr>
+        <w:t xml:space="preserve">Entropy_6m </w:t>
+      </w:r>
+      <w:r>
+        <w:rPr>
+          <w:rStyle w:val="OperatorTok"/>
+        </w:rPr>
+        <w:t xml:space="preserve">-</w:t>
+      </w:r>
+      <w:r>
+        <w:rPr>
+          <w:rStyle w:val="StringTok"/>
+        </w:rPr>
+        <w:t xml:space="preserve"> </w:t>
+      </w:r>
+      <w:r>
+        <w:rPr>
+          <w:rStyle w:val="NormalTok"/>
+        </w:rPr>
+        <w:t xml:space="preserve">88888HE </w:t>
+      </w:r>
+      <w:r>
+        <w:rPr>
+          <w:rStyle w:val="OperatorTok"/>
+        </w:rPr>
+        <w:t xml:space="preserve">-</w:t>
+      </w:r>
+      <w:r>
+        <w:rPr>
+          <w:rStyle w:val="StringTok"/>
+        </w:rPr>
+        <w:t xml:space="preserve"> </w:t>
+      </w:r>
+      <w:r>
+        <w:rPr>
+          <w:rStyle w:val="NormalTok"/>
+        </w:rPr>
+        <w:t xml:space="preserve">Event Logs.xlsx</w:t>
+      </w:r>
+      <w:r>
+        <w:br w:type="textWrapping"/>
+      </w:r>
+      <w:r>
+        <w:rPr>
+          <w:rStyle w:val="NormalTok"/>
+        </w:rPr>
+        <w:t xml:space="preserve">Completed without issue    </w:t>
+      </w:r>
+      <w:r>
+        <w:rPr>
+          <w:rStyle w:val="OperatorTok"/>
+        </w:rPr>
+        <w:t xml:space="preserve">:</w:t>
+      </w:r>
+      <w:r>
+        <w:rPr>
+          <w:rStyle w:val="StringTok"/>
+        </w:rPr>
+        <w:t xml:space="preserve">  </w:t>
+      </w:r>
+      <w:r>
+        <w:rPr>
+          <w:rStyle w:val="NormalTok"/>
+        </w:rPr>
+        <w:t xml:space="preserve">Entropy_6m </w:t>
+      </w:r>
+      <w:r>
+        <w:rPr>
+          <w:rStyle w:val="OperatorTok"/>
+        </w:rPr>
+        <w:t xml:space="preserve">-</w:t>
+      </w:r>
+      <w:r>
+        <w:rPr>
+          <w:rStyle w:val="StringTok"/>
+        </w:rPr>
+        <w:t xml:space="preserve"> </w:t>
+      </w:r>
+      <w:r>
+        <w:rPr>
+          <w:rStyle w:val="NormalTok"/>
+        </w:rPr>
+        <w:t xml:space="preserve">99999LE </w:t>
+      </w:r>
+      <w:r>
+        <w:rPr>
+          <w:rStyle w:val="OperatorTok"/>
+        </w:rPr>
+        <w:t xml:space="preserve">-</w:t>
+      </w:r>
+      <w:r>
+        <w:rPr>
+          <w:rStyle w:val="StringTok"/>
+        </w:rPr>
+        <w:t xml:space="preserve"> </w:t>
+      </w:r>
+      <w:r>
+        <w:rPr>
+          <w:rStyle w:val="NormalTok"/>
+        </w:rPr>
+        <w:t xml:space="preserve">Event Logs.xlsx</w:t>
+      </w:r>
+      <w:r>
+        <w:br w:type="textWrapping"/>
+      </w:r>
+      <w:r>
+        <w:rPr>
+          <w:rStyle w:val="NormalTok"/>
+        </w:rPr>
+        <w:t xml:space="preserve">Script total run time</w:t>
+      </w:r>
+      <w:r>
+        <w:rPr>
+          <w:rStyle w:val="OperatorTok"/>
+        </w:rPr>
+        <w:t xml:space="preserve">:</w:t>
+      </w:r>
+      <w:r>
+        <w:rPr>
+          <w:rStyle w:val="StringTok"/>
+        </w:rPr>
+        <w:t xml:space="preserve">  </w:t>
+      </w:r>
+      <w:r>
+        <w:rPr>
+          <w:rStyle w:val="FloatTok"/>
+        </w:rPr>
+        <w:t xml:space="preserve">0.013</w:t>
+      </w:r>
+      <w:r>
+        <w:rPr>
+          <w:rStyle w:val="NormalTok"/>
+        </w:rPr>
+        <w:t xml:space="preserve"> minutes</w:t>
+      </w:r>
+      <w:r>
+        <w:br w:type="textWrapping"/>
+      </w:r>
+      <w:r>
+        <w:rPr>
+          <w:rStyle w:val="OperatorTok"/>
+        </w:rPr>
+        <w:t xml:space="preserve">--------------------</w:t>
+      </w:r>
+      <w:r>
+        <w:rPr>
+          <w:rStyle w:val="StringTok"/>
+        </w:rPr>
+        <w:t xml:space="preserve"> </w:t>
+      </w:r>
+      <w:r>
+        <w:rPr>
+          <w:rStyle w:val="NormalTok"/>
+        </w:rPr>
+        <w:t xml:space="preserve">Check the log </w:t>
+      </w:r>
+      <w:r>
+        <w:rPr>
+          <w:rStyle w:val="ControlFlowTok"/>
+        </w:rPr>
+        <w:t xml:space="preserve">for</w:t>
+      </w:r>
+      <w:r>
+        <w:rPr>
+          <w:rStyle w:val="NormalTok"/>
+        </w:rPr>
+        <w:t xml:space="preserve"> files below </w:t>
+      </w:r>
+      <w:r>
+        <w:rPr>
+          <w:rStyle w:val="OperatorTok"/>
+        </w:rPr>
+        <w:t xml:space="preserve">--------------------</w:t>
       </w:r>
     </w:p>
     <w:p>
       <w:pPr>
-        <w:pStyle w:val="SourceCode"/>
-      </w:pPr>
-      <w:r>
-        <w:rPr>
-          <w:rStyle w:val="VerbatimChar"/>
-        </w:rPr>
-        <w:t xml:space="preserve">&gt; test_output</w:t>
-      </w:r>
-      <w:r>
-        <w:br w:type="textWrapping"/>
-      </w:r>
-      <w:r>
-        <w:rPr>
-          <w:rStyle w:val="VerbatimChar"/>
-        </w:rPr>
-        <w:t xml:space="preserve">  SubjectID CanEstimateEntropy EntropyRate</w:t>
-      </w:r>
-      <w:r>
-        <w:br w:type="textWrapping"/>
-      </w:r>
-      <w:r>
-        <w:rPr>
-          <w:rStyle w:val="VerbatimChar"/>
-        </w:rPr>
-        <w:t xml:space="preserve">1   88888HE               TRUE   1.2755499</w:t>
-      </w:r>
-      <w:r>
-        <w:br w:type="textWrapping"/>
-      </w:r>
-      <w:r>
-        <w:rPr>
-          <w:rStyle w:val="VerbatimChar"/>
-        </w:rPr>
-        <w:t xml:space="preserve">2   99999LE               TRUE   0.6442886</w:t>
-      </w:r>
-      <w:r>
-        <w:br w:type="textWrapping"/>
-      </w:r>
-      <w:r>
-        <w:rPr>
-          <w:rStyle w:val="VerbatimChar"/>
-        </w:rPr>
-        <w:t xml:space="preserve">  TotalNumberOfTransitions CombinedVideoDuration PercentMissing</w:t>
-      </w:r>
-      <w:r>
-        <w:br w:type="textWrapping"/>
-      </w:r>
-      <w:r>
-        <w:rPr>
-          <w:rStyle w:val="VerbatimChar"/>
-        </w:rPr>
-        <w:t xml:space="preserve">1                      119               600.027              0</w:t>
-      </w:r>
-      <w:r>
-        <w:br w:type="textWrapping"/>
-      </w:r>
-      <w:r>
-        <w:rPr>
-          <w:rStyle w:val="VerbatimChar"/>
-        </w:rPr>
-        <w:t xml:space="preserve">2                       69               600.027              0</w:t>
-      </w:r>
-      <w:r>
-        <w:br w:type="textWrapping"/>
-      </w:r>
-      <w:r>
-        <w:rPr>
-          <w:rStyle w:val="VerbatimChar"/>
-        </w:rPr>
-        <w:t xml:space="preserve">  AuditoryCounts AuditoryTotalTime AuditoryAverageTime</w:t>
-      </w:r>
-      <w:r>
-        <w:br w:type="textWrapping"/>
-      </w:r>
-      <w:r>
-        <w:rPr>
-          <w:rStyle w:val="VerbatimChar"/>
-        </w:rPr>
-        <w:t xml:space="preserve">1             23            25.001               1.087</w:t>
-      </w:r>
-      <w:r>
-        <w:br w:type="textWrapping"/>
-      </w:r>
-      <w:r>
-        <w:rPr>
-          <w:rStyle w:val="VerbatimChar"/>
-        </w:rPr>
-        <w:t xml:space="preserve">2             15            15.000               1.000</w:t>
-      </w:r>
-      <w:r>
-        <w:br w:type="textWrapping"/>
-      </w:r>
-      <w:r>
-        <w:rPr>
-          <w:rStyle w:val="VerbatimChar"/>
-        </w:rPr>
-        <w:t xml:space="preserve">  VisualCounts VisualTotalTime VisualAverageTime TactileCounts</w:t>
-      </w:r>
-      <w:r>
-        <w:br w:type="textWrapping"/>
-      </w:r>
-      <w:r>
-        <w:rPr>
-          <w:rStyle w:val="VerbatimChar"/>
-        </w:rPr>
-        <w:t xml:space="preserve">1           16        309.9636          19.37273            21</w:t>
-      </w:r>
-      <w:r>
-        <w:br w:type="textWrapping"/>
-      </w:r>
-      <w:r>
-        <w:rPr>
-          <w:rStyle w:val="VerbatimChar"/>
-        </w:rPr>
-        <w:t xml:space="preserve">2           11        185.0270          16.82064            10</w:t>
-      </w:r>
-      <w:r>
-        <w:br w:type="textWrapping"/>
-      </w:r>
-      <w:r>
-        <w:rPr>
-          <w:rStyle w:val="VerbatimChar"/>
-        </w:rPr>
-        <w:t xml:space="preserve">  TactileTotalTime TactileAverageTime</w:t>
-      </w:r>
-      <w:r>
-        <w:br w:type="textWrapping"/>
-      </w:r>
-      <w:r>
-        <w:rPr>
-          <w:rStyle w:val="VerbatimChar"/>
-        </w:rPr>
-        <w:t xml:space="preserve">1         362.9628           17.28394</w:t>
-      </w:r>
-      <w:r>
-        <w:br w:type="textWrapping"/>
-      </w:r>
-      <w:r>
-        <w:rPr>
-          <w:rStyle w:val="VerbatimChar"/>
-        </w:rPr>
-        <w:t xml:space="preserve">2         285.0273           28.50273</w:t>
+        <w:pStyle w:val="FirstParagraph"/>
+      </w:pPr>
+      <w:r>
+        <w:t xml:space="preserve">The object</w:t>
+      </w:r>
+      <w:r>
+        <w:t xml:space="preserve"> </w:t>
+      </w:r>
+      <w:r>
+        <w:rPr>
+          <w:rStyle w:val="VerbatimChar"/>
+        </w:rPr>
+        <w:t xml:space="preserve">test_output</w:t>
+      </w:r>
+      <w:r>
+        <w:t xml:space="preserve"> </w:t>
+      </w:r>
+      <w:r>
+        <w:t xml:space="preserve">contains the entropy rates and some additional measures. The output will look as follows:</w:t>
       </w:r>
     </w:p>
     <w:p>
       <w:pPr>
-        <w:pStyle w:val="Heading2"/>
-      </w:pPr>
-      <w:bookmarkStart w:id="28" w:name="function-overviews"/>
-      <w:bookmarkEnd w:id="28"/>
-      <w:r>
-        <w:t xml:space="preserve">Function Overviews</w:t>
+        <w:pStyle w:val="SourceCode"/>
+      </w:pPr>
+      <w:r>
+        <w:rPr>
+          <w:rStyle w:val="VerbatimChar"/>
+        </w:rPr>
+        <w:t xml:space="preserve">&gt; test_output</w:t>
+      </w:r>
+      <w:r>
+        <w:br w:type="textWrapping"/>
+      </w:r>
+      <w:r>
+        <w:rPr>
+          <w:rStyle w:val="VerbatimChar"/>
+        </w:rPr>
+        <w:t xml:space="preserve">  SubjectID CanEstimateEntropy EntropyRate</w:t>
+      </w:r>
+      <w:r>
+        <w:br w:type="textWrapping"/>
+      </w:r>
+      <w:r>
+        <w:rPr>
+          <w:rStyle w:val="VerbatimChar"/>
+        </w:rPr>
+        <w:t xml:space="preserve">1   88888HE               TRUE   1.2755499</w:t>
+      </w:r>
+      <w:r>
+        <w:br w:type="textWrapping"/>
+      </w:r>
+      <w:r>
+        <w:rPr>
+          <w:rStyle w:val="VerbatimChar"/>
+        </w:rPr>
+        <w:t xml:space="preserve">2   99999LE               TRUE   0.6442886</w:t>
+      </w:r>
+      <w:r>
+        <w:br w:type="textWrapping"/>
+      </w:r>
+      <w:r>
+        <w:rPr>
+          <w:rStyle w:val="VerbatimChar"/>
+        </w:rPr>
+        <w:t xml:space="preserve">  TotalNumberOfTransitions CombinedVideoDuration PercentMissing</w:t>
+      </w:r>
+      <w:r>
+        <w:br w:type="textWrapping"/>
+      </w:r>
+      <w:r>
+        <w:rPr>
+          <w:rStyle w:val="VerbatimChar"/>
+        </w:rPr>
+        <w:t xml:space="preserve">1                      119               600.027              0</w:t>
+      </w:r>
+      <w:r>
+        <w:br w:type="textWrapping"/>
+      </w:r>
+      <w:r>
+        <w:rPr>
+          <w:rStyle w:val="VerbatimChar"/>
+        </w:rPr>
+        <w:t xml:space="preserve">2                       69               600.027              0</w:t>
+      </w:r>
+      <w:r>
+        <w:br w:type="textWrapping"/>
+      </w:r>
+      <w:r>
+        <w:rPr>
+          <w:rStyle w:val="VerbatimChar"/>
+        </w:rPr>
+        <w:t xml:space="preserve">  AuditoryCounts AuditoryTotalTime AuditoryAverageTime</w:t>
+      </w:r>
+      <w:r>
+        <w:br w:type="textWrapping"/>
+      </w:r>
+      <w:r>
+        <w:rPr>
+          <w:rStyle w:val="VerbatimChar"/>
+        </w:rPr>
+        <w:t xml:space="preserve">1             23            25.001               1.087</w:t>
+      </w:r>
+      <w:r>
+        <w:br w:type="textWrapping"/>
+      </w:r>
+      <w:r>
+        <w:rPr>
+          <w:rStyle w:val="VerbatimChar"/>
+        </w:rPr>
+        <w:t xml:space="preserve">2             15            15.000               1.000</w:t>
+      </w:r>
+      <w:r>
+        <w:br w:type="textWrapping"/>
+      </w:r>
+      <w:r>
+        <w:rPr>
+          <w:rStyle w:val="VerbatimChar"/>
+        </w:rPr>
+        <w:t xml:space="preserve">  VisualCounts VisualTotalTime VisualAverageTime TactileCounts</w:t>
+      </w:r>
+      <w:r>
+        <w:br w:type="textWrapping"/>
+      </w:r>
+      <w:r>
+        <w:rPr>
+          <w:rStyle w:val="VerbatimChar"/>
+        </w:rPr>
+        <w:t xml:space="preserve">1           16        309.9636          19.37273            21</w:t>
+      </w:r>
+      <w:r>
+        <w:br w:type="textWrapping"/>
+      </w:r>
+      <w:r>
+        <w:rPr>
+          <w:rStyle w:val="VerbatimChar"/>
+        </w:rPr>
+        <w:t xml:space="preserve">2           11        185.0270          16.82064            10</w:t>
+      </w:r>
+      <w:r>
+        <w:br w:type="textWrapping"/>
+      </w:r>
+      <w:r>
+        <w:rPr>
+          <w:rStyle w:val="VerbatimChar"/>
+        </w:rPr>
+        <w:t xml:space="preserve">  TactileTotalTime TactileAverageTime</w:t>
+      </w:r>
+      <w:r>
+        <w:br w:type="textWrapping"/>
+      </w:r>
+      <w:r>
+        <w:rPr>
+          <w:rStyle w:val="VerbatimChar"/>
+        </w:rPr>
+        <w:t xml:space="preserve">1         362.9628           17.28394</w:t>
+      </w:r>
+      <w:r>
+        <w:br w:type="textWrapping"/>
+      </w:r>
+      <w:r>
+        <w:rPr>
+          <w:rStyle w:val="VerbatimChar"/>
+        </w:rPr>
+        <w:t xml:space="preserve">2         285.0273           28.50273</w:t>
       </w:r>
     </w:p>
     <w:p>
       <w:pPr>
+        <w:pStyle w:val="FirstParagraph"/>
+      </w:pPr>
+      <w:r>
+        <w:t xml:space="preserve">To save the output data to a</w:t>
+      </w:r>
+      <w:r>
+        <w:t xml:space="preserve"> </w:t>
+      </w:r>
+      <w:r>
+        <w:rPr>
+          <w:rStyle w:val="VerbatimChar"/>
+        </w:rPr>
+        <w:t xml:space="preserve">.csv</w:t>
+      </w:r>
+      <w:r>
+        <w:t xml:space="preserve"> </w:t>
+      </w:r>
+      <w:r>
+        <w:t xml:space="preserve">file to be read into excel later, use the following:</w:t>
+      </w:r>
+    </w:p>
+    <w:p>
+      <w:pPr>
+        <w:pStyle w:val="SourceCode"/>
+      </w:pPr>
+      <w:r>
+        <w:rPr>
+          <w:rStyle w:val="KeywordTok"/>
+        </w:rPr>
+        <w:t xml:space="preserve">write.csv</w:t>
+      </w:r>
+      <w:r>
+        <w:rPr>
+          <w:rStyle w:val="NormalTok"/>
+        </w:rPr>
+        <w:t xml:space="preserve">(test_output, </w:t>
+      </w:r>
+      <w:r>
+        <w:br w:type="textWrapping"/>
+      </w:r>
+      <w:r>
+        <w:rPr>
+          <w:rStyle w:val="NormalTok"/>
+        </w:rPr>
+        <w:t xml:space="preserve">          </w:t>
+      </w:r>
+      <w:r>
+        <w:rPr>
+          <w:rStyle w:val="DataTypeTok"/>
+        </w:rPr>
+        <w:t xml:space="preserve">file =</w:t>
+      </w:r>
+      <w:r>
+        <w:rPr>
+          <w:rStyle w:val="NormalTok"/>
+        </w:rPr>
+        <w:t xml:space="preserve"> </w:t>
+      </w:r>
+      <w:r>
+        <w:rPr>
+          <w:rStyle w:val="DataTypeTok"/>
+        </w:rPr>
+        <w:t xml:space="preserve">file =</w:t>
+      </w:r>
+      <w:r>
+        <w:rPr>
+          <w:rStyle w:val="NormalTok"/>
+        </w:rPr>
+        <w:t xml:space="preserve"> </w:t>
+      </w:r>
+      <w:r>
+        <w:rPr>
+          <w:rStyle w:val="KeywordTok"/>
+        </w:rPr>
+        <w:t xml:space="preserve">paste</w:t>
+      </w:r>
+      <w:r>
+        <w:rPr>
+          <w:rStyle w:val="NormalTok"/>
+        </w:rPr>
+        <w:t xml:space="preserve">(</w:t>
+      </w:r>
+      <w:r>
+        <w:rPr>
+          <w:rStyle w:val="KeywordTok"/>
+        </w:rPr>
+        <w:t xml:space="preserve">Sys.Date</w:t>
+      </w:r>
+      <w:r>
+        <w:rPr>
+          <w:rStyle w:val="NormalTok"/>
+        </w:rPr>
+        <w:t xml:space="preserve">(), </w:t>
+      </w:r>
+      <w:r>
+        <w:br w:type="textWrapping"/>
+      </w:r>
+      <w:r>
+        <w:rPr>
+          <w:rStyle w:val="NormalTok"/>
+        </w:rPr>
+        <w:t xml:space="preserve">                              </w:t>
+      </w:r>
+      <w:r>
+        <w:rPr>
+          <w:rStyle w:val="StringTok"/>
+        </w:rPr>
+        <w:t xml:space="preserve">'-ber-estimates.csv'</w:t>
+      </w:r>
+      <w:r>
+        <w:rPr>
+          <w:rStyle w:val="NormalTok"/>
+        </w:rPr>
+        <w:t xml:space="preserve">, </w:t>
+      </w:r>
+      <w:r>
+        <w:br w:type="textWrapping"/>
+      </w:r>
+      <w:r>
+        <w:rPr>
+          <w:rStyle w:val="NormalTok"/>
+        </w:rPr>
+        <w:t xml:space="preserve">                              </w:t>
+      </w:r>
+      <w:r>
+        <w:rPr>
+          <w:rStyle w:val="DataTypeTok"/>
+        </w:rPr>
+        <w:t xml:space="preserve">sep=</w:t>
+      </w:r>
+      <w:r>
+        <w:rPr>
+          <w:rStyle w:val="StringTok"/>
+        </w:rPr>
+        <w:t xml:space="preserve">''</w:t>
+      </w:r>
+      <w:r>
+        <w:rPr>
+          <w:rStyle w:val="NormalTok"/>
+        </w:rPr>
+        <w:t xml:space="preserve">),</w:t>
+      </w:r>
+      <w:r>
+        <w:br w:type="textWrapping"/>
+      </w:r>
+      <w:r>
+        <w:rPr>
+          <w:rStyle w:val="NormalTok"/>
+        </w:rPr>
+        <w:t xml:space="preserve">          </w:t>
+      </w:r>
+      <w:r>
+        <w:rPr>
+          <w:rStyle w:val="DataTypeTok"/>
+        </w:rPr>
+        <w:t xml:space="preserve">row.names =</w:t>
+      </w:r>
+      <w:r>
+        <w:rPr>
+          <w:rStyle w:val="NormalTok"/>
+        </w:rPr>
+        <w:t xml:space="preserve"> F)</w:t>
+      </w:r>
+    </w:p>
+    <w:p>
+      <w:pPr>
+        <w:pStyle w:val="FirstParagraph"/>
+      </w:pPr>
+      <w:r>
+        <w:t xml:space="preserve">The command</w:t>
+      </w:r>
+      <w:r>
+        <w:t xml:space="preserve"> </w:t>
+      </w:r>
+      <w:r>
+        <w:rPr>
+          <w:rStyle w:val="VerbatimChar"/>
+        </w:rPr>
+        <w:t xml:space="preserve">Sys.Date()</w:t>
+      </w:r>
+      <w:r>
+        <w:t xml:space="preserve"> </w:t>
+      </w:r>
+      <w:r>
+        <w:t xml:space="preserve">prepends the date to document when the data was created</w:t>
+      </w:r>
+    </w:p>
+    <w:p>
+      <w:pPr>
+        <w:pStyle w:val="Heading2"/>
+      </w:pPr>
+      <w:bookmarkStart w:id="27" w:name="function-overviews"/>
+      <w:bookmarkEnd w:id="27"/>
+      <w:r>
+        <w:t xml:space="preserve">Function Overviews</w:t>
+      </w:r>
+    </w:p>
+    <w:p>
+      <w:pPr>
+        <w:pStyle w:val="FirstParagraph"/>
+      </w:pPr>
+      <w:r>
+        <w:t xml:space="preserve">Ordinary use of the package would not require any of the information below this point in the description.</w:t>
+      </w:r>
+    </w:p>
+    <w:p>
+      <w:pPr>
+        <w:pStyle w:val="BodyText"/>
+      </w:pPr>
+      <w:r>
+        <w:t xml:space="preserve">These function overviews provide additional information that may be helpful if there is a need to modify the settings (e.g., an error has occurred, there is a new data type or you want to try an alternative padding in event definitions).</w:t>
+      </w:r>
+    </w:p>
+    <w:p>
+      <w:pPr>
         <w:pStyle w:val="Heading3"/>
       </w:pPr>
-      <w:bookmarkStart w:id="29" w:name="function-ber_analyze_file"/>
-      <w:bookmarkEnd w:id="29"/>
+      <w:bookmarkStart w:id="28" w:name="function-ber_analyze_file"/>
+      <w:bookmarkEnd w:id="28"/>
       <w:r>
         <w:t xml:space="preserve">Function :</w:t>
       </w:r>
@@ -2042,8 +2253,8 @@
       <w:pPr>
         <w:pStyle w:val="Heading4"/>
       </w:pPr>
-      <w:bookmarkStart w:id="30" w:name="example-usage"/>
-      <w:bookmarkEnd w:id="30"/>
+      <w:bookmarkStart w:id="29" w:name="example-usage"/>
+      <w:bookmarkEnd w:id="29"/>
       <w:r>
         <w:t xml:space="preserve">Example Usage</w:t>
       </w:r>
@@ -2081,8 +2292,8 @@
       <w:pPr>
         <w:pStyle w:val="Heading4"/>
       </w:pPr>
-      <w:bookmarkStart w:id="31" w:name="output"/>
-      <w:bookmarkEnd w:id="31"/>
+      <w:bookmarkStart w:id="30" w:name="output"/>
+      <w:bookmarkEnd w:id="30"/>
       <w:r>
         <w:t xml:space="preserve">Output</w:t>
       </w:r>
@@ -3087,8 +3298,8 @@
       <w:pPr>
         <w:pStyle w:val="Heading4"/>
       </w:pPr>
-      <w:bookmarkStart w:id="32" w:name="example-output-from-script"/>
-      <w:bookmarkEnd w:id="32"/>
+      <w:bookmarkStart w:id="31" w:name="example-output-from-script"/>
+      <w:bookmarkEnd w:id="31"/>
       <w:r>
         <w:t xml:space="preserve">Example output from script:</w:t>
       </w:r>
@@ -3410,8 +3621,8 @@
       <w:pPr>
         <w:pStyle w:val="Heading3"/>
       </w:pPr>
-      <w:bookmarkStart w:id="33" w:name="function-ber_analyze_dir"/>
-      <w:bookmarkEnd w:id="33"/>
+      <w:bookmarkStart w:id="32" w:name="function-ber_analyze_dir"/>
+      <w:bookmarkEnd w:id="32"/>
       <w:r>
         <w:t xml:space="preserve">Function :</w:t>
       </w:r>
@@ -4362,8 +4573,8 @@
       <w:pPr>
         <w:pStyle w:val="Heading4"/>
       </w:pPr>
-      <w:bookmarkStart w:id="34" w:name="example-usage-1"/>
-      <w:bookmarkEnd w:id="34"/>
+      <w:bookmarkStart w:id="33" w:name="example-usage-1"/>
+      <w:bookmarkEnd w:id="33"/>
       <w:r>
         <w:t xml:space="preserve">Example Usage</w:t>
       </w:r>
@@ -4409,8 +4620,8 @@
       <w:pPr>
         <w:pStyle w:val="Heading4"/>
       </w:pPr>
-      <w:bookmarkStart w:id="35" w:name="output-1"/>
-      <w:bookmarkEnd w:id="35"/>
+      <w:bookmarkStart w:id="34" w:name="output-1"/>
+      <w:bookmarkEnd w:id="34"/>
       <w:r>
         <w:t xml:space="preserve">Output</w:t>
       </w:r>
@@ -4502,8 +4713,8 @@
       <w:pPr>
         <w:pStyle w:val="Heading2"/>
       </w:pPr>
-      <w:bookmarkStart w:id="36" w:name="input-file-formats"/>
-      <w:bookmarkEnd w:id="36"/>
+      <w:bookmarkStart w:id="35" w:name="input-file-formats"/>
+      <w:bookmarkEnd w:id="35"/>
       <w:r>
         <w:t xml:space="preserve">Input file formats</w:t>
       </w:r>
@@ -4520,8 +4731,8 @@
       <w:pPr>
         <w:pStyle w:val="Heading4"/>
       </w:pPr>
-      <w:bookmarkStart w:id="37" w:name="file-format-type"/>
-      <w:bookmarkEnd w:id="37"/>
+      <w:bookmarkStart w:id="36" w:name="file-format-type"/>
+      <w:bookmarkEnd w:id="36"/>
       <w:r>
         <w:t xml:space="preserve">File Format Type</w:t>
       </w:r>
@@ -4546,214 +4757,207 @@
         <w:t xml:space="preserve"> </w:t>
       </w:r>
       <w:r>
-        <w:t xml:space="preserve">file. In the future this may be modifed to include</w:t>
-      </w:r>
-      <w:r>
-        <w:t xml:space="preserve"> </w:t>
-      </w:r>
-      <w:r>
-        <w:rPr>
-          <w:rStyle w:val="VerbatimChar"/>
-        </w:rPr>
-        <w:t xml:space="preserve">.csv</w:t>
-      </w:r>
-      <w:r>
-        <w:t xml:space="preserve"> </w:t>
-      </w:r>
-      <w:r>
-        <w:t xml:space="preserve">files, by altering specific lines of code in</w:t>
-      </w:r>
-      <w:r>
-        <w:t xml:space="preserve"> </w:t>
-      </w:r>
-      <w:r>
-        <w:rPr>
-          <w:rStyle w:val="VerbatimChar"/>
-        </w:rPr>
-        <w:t xml:space="preserve">ber.R</w:t>
-      </w:r>
-      <w:r>
-        <w:t xml:space="preserve">. Specifically, line 37 within</w:t>
-      </w:r>
-      <w:r>
-        <w:t xml:space="preserve"> </w:t>
-      </w:r>
-      <w:r>
-        <w:rPr>
-          <w:rStyle w:val="VerbatimChar"/>
-        </w:rPr>
-        <w:t xml:space="preserve">ber_analyze_dir</w:t>
-      </w:r>
-      <w:r>
-        <w:t xml:space="preserve"> </w:t>
-      </w:r>
-      <w:r>
-        <w:t xml:space="preserve">should be altered to accept different string patterns:</w:t>
+        <w:t xml:space="preserve">file.</w:t>
       </w:r>
     </w:p>
     <w:p>
       <w:pPr>
-        <w:pStyle w:val="SourceCode"/>
-      </w:pPr>
-      <w:r>
-        <w:rPr>
-          <w:rStyle w:val="NormalTok"/>
-        </w:rPr>
-        <w:t xml:space="preserve">all_files =</w:t>
-      </w:r>
-      <w:r>
-        <w:rPr>
-          <w:rStyle w:val="StringTok"/>
-        </w:rPr>
-        <w:t xml:space="preserve"> </w:t>
-      </w:r>
-      <w:r>
-        <w:rPr>
-          <w:rStyle w:val="KeywordTok"/>
-        </w:rPr>
-        <w:t xml:space="preserve">list.files</w:t>
-      </w:r>
-      <w:r>
-        <w:rPr>
-          <w:rStyle w:val="NormalTok"/>
-        </w:rPr>
-        <w:t xml:space="preserve">(dir_loc, </w:t>
-      </w:r>
-      <w:r>
-        <w:rPr>
-          <w:rStyle w:val="DataTypeTok"/>
-        </w:rPr>
-        <w:t xml:space="preserve">pattern=</w:t>
-      </w:r>
-      <w:r>
-        <w:rPr>
-          <w:rStyle w:val="StringTok"/>
-        </w:rPr>
-        <w:t xml:space="preserve">"*.xlsx"</w:t>
-      </w:r>
-      <w:r>
-        <w:rPr>
-          <w:rStyle w:val="NormalTok"/>
-        </w:rPr>
-        <w:t xml:space="preserve">)</w:t>
+        <w:pStyle w:val="BlockText"/>
+      </w:pPr>
+      <w:r>
+        <w:t xml:space="preserve">Note: In the future this may be modifed to include</w:t>
+      </w:r>
+      <w:r>
+        <w:t xml:space="preserve"> </w:t>
+      </w:r>
+      <w:r>
+        <w:rPr>
+          <w:rStyle w:val="VerbatimChar"/>
+        </w:rPr>
+        <w:t xml:space="preserve">.csv</w:t>
+      </w:r>
+      <w:r>
+        <w:t xml:space="preserve"> </w:t>
+      </w:r>
+      <w:r>
+        <w:t xml:space="preserve">files, by altering specific lines of code in</w:t>
+      </w:r>
+      <w:r>
+        <w:t xml:space="preserve"> </w:t>
+      </w:r>
+      <w:r>
+        <w:rPr>
+          <w:rStyle w:val="VerbatimChar"/>
+        </w:rPr>
+        <w:t xml:space="preserve">ber.R</w:t>
+      </w:r>
+      <w:r>
+        <w:t xml:space="preserve">. Specifically, line 37 within</w:t>
+      </w:r>
+      <w:r>
+        <w:t xml:space="preserve"> </w:t>
+      </w:r>
+      <w:r>
+        <w:rPr>
+          <w:rStyle w:val="VerbatimChar"/>
+        </w:rPr>
+        <w:t xml:space="preserve">ber_analyze_dir</w:t>
+      </w:r>
+      <w:r>
+        <w:t xml:space="preserve"> </w:t>
+      </w:r>
+      <w:r>
+        <w:t xml:space="preserve">should be altered to accept different string patterns:</w:t>
       </w:r>
     </w:p>
     <w:p>
       <w:pPr>
-        <w:pStyle w:val="FirstParagraph"/>
-      </w:pPr>
-      <w:r>
-        <w:t xml:space="preserve">and line 116 within</w:t>
-      </w:r>
-      <w:r>
-        <w:t xml:space="preserve"> </w:t>
-      </w:r>
-      <w:r>
-        <w:rPr>
-          <w:rStyle w:val="VerbatimChar"/>
-        </w:rPr>
-        <w:t xml:space="preserve">ber_analyze_file</w:t>
-      </w:r>
-      <w:r>
-        <w:t xml:space="preserve"> </w:t>
-      </w:r>
-      <w:r>
-        <w:t xml:space="preserve">should be changed read</w:t>
-      </w:r>
-      <w:r>
-        <w:t xml:space="preserve"> </w:t>
-      </w:r>
-      <w:r>
-        <w:rPr>
-          <w:rStyle w:val="VerbatimChar"/>
-        </w:rPr>
-        <w:t xml:space="preserve">.csv</w:t>
-      </w:r>
-      <w:r>
-        <w:t xml:space="preserve"> </w:t>
-      </w:r>
-      <w:r>
-        <w:t xml:space="preserve">files:</w:t>
+        <w:pStyle w:val="SourceCode"/>
+      </w:pPr>
+      <w:r>
+        <w:rPr>
+          <w:rStyle w:val="NormalTok"/>
+        </w:rPr>
+        <w:t xml:space="preserve">    all_files =</w:t>
+      </w:r>
+      <w:r>
+        <w:rPr>
+          <w:rStyle w:val="StringTok"/>
+        </w:rPr>
+        <w:t xml:space="preserve"> </w:t>
+      </w:r>
+      <w:r>
+        <w:rPr>
+          <w:rStyle w:val="KeywordTok"/>
+        </w:rPr>
+        <w:t xml:space="preserve">list.files</w:t>
+      </w:r>
+      <w:r>
+        <w:rPr>
+          <w:rStyle w:val="NormalTok"/>
+        </w:rPr>
+        <w:t xml:space="preserve">(dir_loc, </w:t>
+      </w:r>
+      <w:r>
+        <w:rPr>
+          <w:rStyle w:val="DataTypeTok"/>
+        </w:rPr>
+        <w:t xml:space="preserve">pattern=</w:t>
+      </w:r>
+      <w:r>
+        <w:rPr>
+          <w:rStyle w:val="StringTok"/>
+        </w:rPr>
+        <w:t xml:space="preserve">"*.xlsx"</w:t>
+      </w:r>
+      <w:r>
+        <w:rPr>
+          <w:rStyle w:val="NormalTok"/>
+        </w:rPr>
+        <w:t xml:space="preserve">)</w:t>
       </w:r>
     </w:p>
     <w:p>
       <w:pPr>
-        <w:pStyle w:val="SourceCode"/>
-      </w:pPr>
-      <w:r>
-        <w:rPr>
-          <w:rStyle w:val="NormalTok"/>
-        </w:rPr>
-        <w:t xml:space="preserve">behavior_data &lt;-</w:t>
-      </w:r>
-      <w:r>
-        <w:rPr>
-          <w:rStyle w:val="StringTok"/>
-        </w:rPr>
-        <w:t xml:space="preserve"> </w:t>
-      </w:r>
-      <w:r>
-        <w:rPr>
-          <w:rStyle w:val="KeywordTok"/>
-        </w:rPr>
-        <w:t xml:space="preserve">data.frame</w:t>
-      </w:r>
-      <w:r>
-        <w:rPr>
-          <w:rStyle w:val="NormalTok"/>
-        </w:rPr>
-        <w:t xml:space="preserve">(readxl</w:t>
-      </w:r>
-      <w:r>
-        <w:rPr>
-          <w:rStyle w:val="OperatorTok"/>
-        </w:rPr>
-        <w:t xml:space="preserve">::</w:t>
-      </w:r>
-      <w:r>
-        <w:rPr>
-          <w:rStyle w:val="KeywordTok"/>
-        </w:rPr>
-        <w:t xml:space="preserve">read_xlsx</w:t>
-      </w:r>
-      <w:r>
-        <w:rPr>
-          <w:rStyle w:val="NormalTok"/>
-        </w:rPr>
-        <w:t xml:space="preserve">(f_loc))</w:t>
+        <w:pStyle w:val="BlockText"/>
+      </w:pPr>
+      <w:r>
+        <w:t xml:space="preserve">and line 116 within</w:t>
+      </w:r>
+      <w:r>
+        <w:t xml:space="preserve"> </w:t>
+      </w:r>
+      <w:r>
+        <w:rPr>
+          <w:rStyle w:val="VerbatimChar"/>
+        </w:rPr>
+        <w:t xml:space="preserve">ber_analyze_file</w:t>
+      </w:r>
+      <w:r>
+        <w:t xml:space="preserve"> </w:t>
+      </w:r>
+      <w:r>
+        <w:t xml:space="preserve">should be changed read</w:t>
+      </w:r>
+      <w:r>
+        <w:t xml:space="preserve"> </w:t>
+      </w:r>
+      <w:r>
+        <w:rPr>
+          <w:rStyle w:val="VerbatimChar"/>
+        </w:rPr>
+        <w:t xml:space="preserve">.csv</w:t>
+      </w:r>
+      <w:r>
+        <w:t xml:space="preserve"> </w:t>
+      </w:r>
+      <w:r>
+        <w:t xml:space="preserve">files:</w:t>
       </w:r>
     </w:p>
     <w:p>
       <w:pPr>
-        <w:pStyle w:val="Heading4"/>
-      </w:pPr>
-      <w:bookmarkStart w:id="38" w:name="file-organization"/>
-      <w:bookmarkEnd w:id="38"/>
-      <w:r>
-        <w:t xml:space="preserve">File Organization</w:t>
+        <w:pStyle w:val="SourceCode"/>
+      </w:pPr>
+      <w:r>
+        <w:rPr>
+          <w:rStyle w:val="NormalTok"/>
+        </w:rPr>
+        <w:t xml:space="preserve">    behavior_data &lt;-</w:t>
+      </w:r>
+      <w:r>
+        <w:rPr>
+          <w:rStyle w:val="StringTok"/>
+        </w:rPr>
+        <w:t xml:space="preserve"> </w:t>
+      </w:r>
+      <w:r>
+        <w:rPr>
+          <w:rStyle w:val="KeywordTok"/>
+        </w:rPr>
+        <w:t xml:space="preserve">data.frame</w:t>
+      </w:r>
+      <w:r>
+        <w:rPr>
+          <w:rStyle w:val="NormalTok"/>
+        </w:rPr>
+        <w:t xml:space="preserve">(readxl</w:t>
+      </w:r>
+      <w:r>
+        <w:rPr>
+          <w:rStyle w:val="OperatorTok"/>
+        </w:rPr>
+        <w:t xml:space="preserve">::</w:t>
+      </w:r>
+      <w:r>
+        <w:rPr>
+          <w:rStyle w:val="KeywordTok"/>
+        </w:rPr>
+        <w:t xml:space="preserve">read_xlsx</w:t>
+      </w:r>
+      <w:r>
+        <w:rPr>
+          <w:rStyle w:val="NormalTok"/>
+        </w:rPr>
+        <w:t xml:space="preserve">(f_loc))</w:t>
       </w:r>
     </w:p>
     <w:p>
       <w:pPr>
+        <w:pStyle w:val="Heading4"/>
+      </w:pPr>
+      <w:bookmarkStart w:id="37" w:name="file-organization"/>
+      <w:bookmarkEnd w:id="37"/>
+      <w:r>
+        <w:t xml:space="preserve">File Organization</w:t>
+      </w:r>
+    </w:p>
+    <w:p>
+      <w:pPr>
         <w:pStyle w:val="FirstParagraph"/>
       </w:pPr>
       <w:r>
-        <w:t xml:space="preserve">Below is a visualization of a current file that successfully is processed by</w:t>
-      </w:r>
-      <w:r>
-        <w:t xml:space="preserve"> </w:t>
-      </w:r>
-      <w:r>
-        <w:rPr>
-          <w:rStyle w:val="VerbatimChar"/>
-        </w:rPr>
-        <w:t xml:space="preserve">ccber</w:t>
-      </w:r>
-      <w:r>
-        <w:t xml:space="preserve"> </w:t>
-      </w:r>
-      <w:r>
-        <w:t xml:space="preserve">located within the</w:t>
+        <w:t xml:space="preserve">Below is a visualization of a current input file that is located within the</w:t>
       </w:r>
       <w:r>
         <w:t xml:space="preserve"> </w:t>
@@ -4768,7 +4972,7 @@
         <w:t xml:space="preserve"> </w:t>
       </w:r>
       <w:r>
-        <w:t xml:space="preserve">subdirectory of the source files:</w:t>
+        <w:t xml:space="preserve">subdirectory of the source files and was used earlier in the software demonstration:</w:t>
       </w:r>
     </w:p>
     <w:p>
@@ -4791,7 +4995,7 @@
                     </pic:cNvPicPr>
                   </pic:nvPicPr>
                   <pic:blipFill>
-                    <a:blip r:embed="rId39"/>
+                    <a:blip r:embed="rId38"/>
                     <a:stretch>
                       <a:fillRect/>
                     </a:stretch>
@@ -5588,8 +5792,8 @@
       <w:pPr>
         <w:pStyle w:val="Heading3"/>
       </w:pPr>
-      <w:bookmarkStart w:id="40" w:name="input-file-tests"/>
-      <w:bookmarkEnd w:id="40"/>
+      <w:bookmarkStart w:id="39" w:name="input-file-tests"/>
+      <w:bookmarkEnd w:id="39"/>
       <w:r>
         <w:t xml:space="preserve">Input File Tests</w:t>
       </w:r>
@@ -6092,7 +6296,7 @@
     </w:lvl>
   </w:abstractNum>
   <w:abstractNum w:abstractNumId="990">
-    <w:nsid w:val="61ebf7bb"/>
+    <w:nsid w:val="56dbd175"/>
     <w:multiLevelType w:val="multilevel"/>
     <w:lvl w:ilvl="0">
       <w:numFmt w:val="bullet"/>
